--- a/Notes on JSP.docx
+++ b/Notes on JSP.docx
@@ -19,7 +19,15 @@
       </w:r>
       <w:r>
         <w:br/>
-        <w:t>The static elements are just things like HTMl, CSS, PHP, etc.</w:t>
+        <w:t xml:space="preserve">The static elements are just things like </w:t>
+      </w:r>
+      <w:proofErr w:type="spellStart"/>
+      <w:r>
+        <w:t>HTMl</w:t>
+      </w:r>
+      <w:proofErr w:type="spellEnd"/>
+      <w:r>
+        <w:t>, CSS, PHP, etc.</w:t>
       </w:r>
       <w:r>
         <w:br/>
@@ -29,13 +37,603 @@
         <w:br/>
         <w:t>So you would have something like</w:t>
       </w:r>
+    </w:p>
+    <w:p>
+      <w:pPr>
+        <w:shd w:val="clear" w:color="auto" w:fill="EEEEEE"/>
+        <w:spacing w:after="75" w:line="240" w:lineRule="auto"/>
+        <w:textAlignment w:val="baseline"/>
+        <w:rPr>
+          <w:rFonts w:ascii="Consolas" w:eastAsia="Times New Roman" w:hAnsi="Consolas" w:cs="Consolas"/>
+          <w:color w:val="000000"/>
+          <w:sz w:val="20"/>
+          <w:szCs w:val="20"/>
+          <w:bdr w:val="none" w:sz="0" w:space="0" w:color="auto" w:frame="1"/>
+        </w:rPr>
+      </w:pPr>
+      <w:r>
+        <w:t>&lt;</w:t>
+      </w:r>
+      <w:proofErr w:type="gramStart"/>
+      <w:r>
+        <w:t>html</w:t>
+      </w:r>
+      <w:proofErr w:type="gramEnd"/>
+      <w:r>
+        <w:t>&gt;…</w:t>
+      </w:r>
+      <w:proofErr w:type="spellStart"/>
+      <w:r>
+        <w:t>blahblah</w:t>
+      </w:r>
+      <w:proofErr w:type="spellEnd"/>
+      <w:r>
+        <w:t>… JSP EL</w:t>
+      </w:r>
+      <w:r>
+        <w:t>EMENT THING ...</w:t>
+      </w:r>
+      <w:proofErr w:type="spellStart"/>
+      <w:r>
+        <w:t>blahblah</w:t>
+      </w:r>
+      <w:proofErr w:type="spellEnd"/>
+      <w:r>
+        <w:t>…&lt;/html&gt;</w:t>
+      </w:r>
+    </w:p>
+    <w:p>
+      <w:pPr>
+        <w:pStyle w:val="NoSpacing"/>
+      </w:pPr>
+      <w:r>
+        <w:t xml:space="preserve">The JSP </w:t>
+      </w:r>
+      <w:proofErr w:type="spellStart"/>
+      <w:r>
+        <w:t>elemnt</w:t>
+      </w:r>
+      <w:proofErr w:type="spellEnd"/>
+      <w:r>
+        <w:t xml:space="preserve"> thing is dynamic and can be anything, for instance an entire java class system to animate birds. </w:t>
+      </w:r>
+    </w:p>
+    <w:p>
+      <w:pPr>
+        <w:pStyle w:val="NoSpacing"/>
+      </w:pPr>
+    </w:p>
+    <w:p>
+      <w:pPr>
+        <w:pStyle w:val="Subtitle"/>
+      </w:pPr>
+      <w:proofErr w:type="spellStart"/>
+      <w:proofErr w:type="gramStart"/>
+      <w:r>
+        <w:t>contentType</w:t>
+      </w:r>
+      <w:proofErr w:type="spellEnd"/>
+      <w:proofErr w:type="gramEnd"/>
+      <w:r>
+        <w:t xml:space="preserve"> Directive</w:t>
+      </w:r>
+    </w:p>
+    <w:p>
+      <w:pPr>
+        <w:pStyle w:val="NoSpacing"/>
+      </w:pPr>
+      <w:r>
+        <w:t xml:space="preserve">Directives are sort of like pre-processor definitions that tell the JSP to do something before running its code. </w:t>
+      </w:r>
+    </w:p>
+    <w:p>
+      <w:pPr>
+        <w:pStyle w:val="NoSpacing"/>
+      </w:pPr>
+    </w:p>
+    <w:p>
+      <w:pPr>
+        <w:pStyle w:val="NoSpacing"/>
+      </w:pPr>
+      <w:r>
+        <w:t xml:space="preserve">How do you choose what the static type of a JSP is? Use this </w:t>
+      </w:r>
+      <w:r>
+        <w:t>directive flag</w:t>
+      </w:r>
+      <w:r>
+        <w:t xml:space="preserve">. </w:t>
+      </w:r>
+    </w:p>
+    <w:p>
+      <w:pPr>
+        <w:shd w:val="clear" w:color="auto" w:fill="EEEEEE"/>
+        <w:spacing w:after="75" w:line="240" w:lineRule="auto"/>
+        <w:textAlignment w:val="baseline"/>
+        <w:rPr>
+          <w:rFonts w:ascii="Consolas" w:eastAsia="Times New Roman" w:hAnsi="Consolas" w:cs="Consolas"/>
+          <w:color w:val="000000"/>
+          <w:sz w:val="20"/>
+          <w:szCs w:val="20"/>
+          <w:bdr w:val="none" w:sz="0" w:space="0" w:color="auto" w:frame="1"/>
+        </w:rPr>
+      </w:pPr>
+      <w:r>
+        <w:t xml:space="preserve">&lt;%@ page </w:t>
+      </w:r>
+      <w:proofErr w:type="spellStart"/>
+      <w:r>
+        <w:t>contentType</w:t>
+      </w:r>
+      <w:proofErr w:type="spellEnd"/>
+      <w:r>
+        <w:t>="text/</w:t>
+      </w:r>
+      <w:proofErr w:type="spellStart"/>
+      <w:r>
+        <w:t>html</w:t>
+      </w:r>
+      <w:proofErr w:type="gramStart"/>
+      <w:r>
+        <w:t>;charset</w:t>
+      </w:r>
+      <w:proofErr w:type="spellEnd"/>
+      <w:proofErr w:type="gramEnd"/>
+      <w:r>
+        <w:t>=UTF-8" language="java" %&gt;</w:t>
+      </w:r>
+      <w:r>
+        <w:rPr>
+          <w:rFonts w:ascii="Consolas" w:eastAsia="Times New Roman" w:hAnsi="Consolas" w:cs="Consolas"/>
+          <w:color w:val="000000"/>
+          <w:sz w:val="20"/>
+          <w:szCs w:val="20"/>
+          <w:bdr w:val="none" w:sz="0" w:space="0" w:color="auto" w:frame="1"/>
+        </w:rPr>
+        <w:t> </w:t>
+      </w:r>
+    </w:p>
+    <w:p>
+      <w:pPr>
+        <w:pStyle w:val="NoSpacing"/>
+      </w:pPr>
+      <w:r>
+        <w:t xml:space="preserve">It’s what makes the .JSP know that html is being used, and it should be parsed accordingly. </w:t>
+      </w:r>
       <w:r>
         <w:br/>
-        <w:t>&lt;html&gt;…blahblah… JSP ELEMENT THING ...blahblah…&lt;/html&gt;</w:t>
+      </w:r>
+    </w:p>
+    <w:p>
+      <w:pPr>
+        <w:pStyle w:val="Subtitle"/>
+      </w:pPr>
+      <w:r>
+        <w:t>Page Directive</w:t>
+      </w:r>
+    </w:p>
+    <w:p>
+      <w:pPr>
+        <w:pStyle w:val="NoSpacing"/>
+      </w:pPr>
+      <w:proofErr w:type="gramStart"/>
+      <w:r>
+        <w:t>Used to import things like STL.</w:t>
+      </w:r>
+      <w:proofErr w:type="gramEnd"/>
+      <w:r>
+        <w:t xml:space="preserve"> So you can import </w:t>
+      </w:r>
+      <w:proofErr w:type="spellStart"/>
+      <w:r>
+        <w:t>java.util</w:t>
+      </w:r>
+      <w:proofErr w:type="spellEnd"/>
+      <w:r>
+        <w:t xml:space="preserve"> using tags like:</w:t>
+      </w:r>
+    </w:p>
+    <w:p>
+      <w:pPr>
+        <w:shd w:val="clear" w:color="auto" w:fill="EEEEEE"/>
+        <w:spacing w:after="75" w:line="240" w:lineRule="auto"/>
+        <w:textAlignment w:val="baseline"/>
+        <w:rPr>
+          <w:rFonts w:ascii="Consolas" w:eastAsia="Times New Roman" w:hAnsi="Consolas" w:cs="Consolas"/>
+          <w:color w:val="000000"/>
+          <w:sz w:val="20"/>
+          <w:szCs w:val="20"/>
+          <w:bdr w:val="none" w:sz="0" w:space="0" w:color="auto" w:frame="1"/>
+        </w:rPr>
+      </w:pPr>
+      <w:r>
+        <w:rPr>
+          <w:rFonts w:ascii="Consolas" w:eastAsia="Times New Roman" w:hAnsi="Consolas" w:cs="Consolas"/>
+          <w:color w:val="000000"/>
+          <w:sz w:val="20"/>
+          <w:szCs w:val="20"/>
+          <w:bdr w:val="none" w:sz="0" w:space="0" w:color="auto" w:frame="1"/>
+        </w:rPr>
+        <w:t>&lt;%@ page import="</w:t>
+      </w:r>
+      <w:proofErr w:type="spellStart"/>
+      <w:r>
+        <w:rPr>
+          <w:rFonts w:ascii="Consolas" w:eastAsia="Times New Roman" w:hAnsi="Consolas" w:cs="Consolas"/>
+          <w:color w:val="000000"/>
+          <w:sz w:val="20"/>
+          <w:szCs w:val="20"/>
+          <w:bdr w:val="none" w:sz="0" w:space="0" w:color="auto" w:frame="1"/>
+        </w:rPr>
+        <w:t>java.util</w:t>
+      </w:r>
+      <w:proofErr w:type="spellEnd"/>
+      <w:r>
+        <w:rPr>
+          <w:rFonts w:ascii="Consolas" w:eastAsia="Times New Roman" w:hAnsi="Consolas" w:cs="Consolas"/>
+          <w:color w:val="000000"/>
+          <w:sz w:val="20"/>
+          <w:szCs w:val="20"/>
+          <w:bdr w:val="none" w:sz="0" w:space="0" w:color="auto" w:frame="1"/>
+        </w:rPr>
+        <w:t>.*</w:t>
+      </w:r>
+      <w:proofErr w:type="gramStart"/>
+      <w:r>
+        <w:rPr>
+          <w:rFonts w:ascii="Consolas" w:eastAsia="Times New Roman" w:hAnsi="Consolas" w:cs="Consolas"/>
+          <w:color w:val="000000"/>
+          <w:sz w:val="20"/>
+          <w:szCs w:val="20"/>
+          <w:bdr w:val="none" w:sz="0" w:space="0" w:color="auto" w:frame="1"/>
+        </w:rPr>
+        <w:t>,</w:t>
+      </w:r>
+      <w:proofErr w:type="spellStart"/>
+      <w:r>
+        <w:rPr>
+          <w:rFonts w:ascii="Consolas" w:eastAsia="Times New Roman" w:hAnsi="Consolas" w:cs="Consolas"/>
+          <w:color w:val="000000"/>
+          <w:sz w:val="20"/>
+          <w:szCs w:val="20"/>
+          <w:bdr w:val="none" w:sz="0" w:space="0" w:color="auto" w:frame="1"/>
+        </w:rPr>
+        <w:t>java.text</w:t>
+      </w:r>
+      <w:proofErr w:type="spellEnd"/>
+      <w:proofErr w:type="gramEnd"/>
+      <w:r>
+        <w:rPr>
+          <w:rFonts w:ascii="Consolas" w:eastAsia="Times New Roman" w:hAnsi="Consolas" w:cs="Consolas"/>
+          <w:color w:val="000000"/>
+          <w:sz w:val="20"/>
+          <w:szCs w:val="20"/>
+          <w:bdr w:val="none" w:sz="0" w:space="0" w:color="auto" w:frame="1"/>
+        </w:rPr>
+        <w:t>.*" %&gt;</w:t>
+      </w:r>
+    </w:p>
+    <w:p>
+      <w:pPr>
+        <w:pStyle w:val="Subtitle"/>
+      </w:pPr>
+      <w:r>
+        <w:t>Include Directive</w:t>
+      </w:r>
+    </w:p>
+    <w:p>
+      <w:pPr>
+        <w:pStyle w:val="NoSpacing"/>
+      </w:pPr>
+      <w:proofErr w:type="gramStart"/>
+      <w:r>
+        <w:t>Used to import other files (other JSPs).</w:t>
+      </w:r>
+      <w:proofErr w:type="gramEnd"/>
+    </w:p>
+    <w:p>
+      <w:pPr>
+        <w:shd w:val="clear" w:color="auto" w:fill="EEEEEE"/>
+        <w:spacing w:after="75" w:line="240" w:lineRule="auto"/>
+        <w:textAlignment w:val="baseline"/>
+        <w:rPr>
+          <w:rFonts w:ascii="Consolas" w:eastAsia="Times New Roman" w:hAnsi="Consolas" w:cs="Consolas"/>
+          <w:color w:val="000000"/>
+          <w:sz w:val="20"/>
+          <w:szCs w:val="20"/>
+          <w:bdr w:val="none" w:sz="0" w:space="0" w:color="auto" w:frame="1"/>
+        </w:rPr>
+      </w:pPr>
+      <w:r>
+        <w:rPr>
+          <w:rFonts w:ascii="Consolas" w:eastAsia="Times New Roman" w:hAnsi="Consolas" w:cs="Consolas"/>
+          <w:color w:val="000000"/>
+          <w:sz w:val="20"/>
+          <w:szCs w:val="20"/>
+          <w:bdr w:val="none" w:sz="0" w:space="0" w:color="auto" w:frame="1"/>
+        </w:rPr>
+        <w:t>&lt;%@ include file="</w:t>
+      </w:r>
+      <w:proofErr w:type="spellStart"/>
+      <w:r>
+        <w:rPr>
+          <w:rFonts w:ascii="Consolas" w:eastAsia="Times New Roman" w:hAnsi="Consolas" w:cs="Consolas"/>
+          <w:color w:val="000000"/>
+          <w:sz w:val="20"/>
+          <w:szCs w:val="20"/>
+          <w:bdr w:val="none" w:sz="0" w:space="0" w:color="auto" w:frame="1"/>
+        </w:rPr>
+        <w:t>hello.jsp</w:t>
+      </w:r>
+      <w:proofErr w:type="spellEnd"/>
+      <w:r>
+        <w:rPr>
+          <w:rFonts w:ascii="Consolas" w:eastAsia="Times New Roman" w:hAnsi="Consolas" w:cs="Consolas"/>
+          <w:color w:val="000000"/>
+          <w:sz w:val="20"/>
+          <w:szCs w:val="20"/>
+          <w:bdr w:val="none" w:sz="0" w:space="0" w:color="auto" w:frame="1"/>
+        </w:rPr>
+        <w:t>" %&gt;</w:t>
+      </w:r>
+    </w:p>
+    <w:p>
+      <w:pPr>
+        <w:pStyle w:val="NoSpacing"/>
+      </w:pPr>
+    </w:p>
+    <w:p>
+      <w:pPr>
+        <w:pStyle w:val="Subtitle"/>
+      </w:pPr>
+      <w:r>
+        <w:t>Evaluating</w:t>
+      </w:r>
+    </w:p>
+    <w:p>
+      <w:pPr>
+        <w:shd w:val="clear" w:color="auto" w:fill="EEEEEE"/>
+        <w:spacing w:after="75" w:line="240" w:lineRule="auto"/>
+        <w:textAlignment w:val="baseline"/>
+      </w:pPr>
+      <w:r>
+        <w:rPr>
+          <w:rFonts w:ascii="Consolas" w:eastAsia="Times New Roman" w:hAnsi="Consolas" w:cs="Consolas"/>
+          <w:color w:val="000000"/>
+          <w:sz w:val="20"/>
+          <w:szCs w:val="20"/>
+          <w:bdr w:val="none" w:sz="0" w:space="0" w:color="auto" w:frame="1"/>
+        </w:rPr>
+        <w:t>${variable}</w:t>
+      </w:r>
+    </w:p>
+    <w:p>
+      <w:pPr>
+        <w:pStyle w:val="NoSpacing"/>
+      </w:pPr>
+      <w:r>
+        <w:t xml:space="preserve">Is the simplest evaluation, and will return the value stored in the component called variable. </w:t>
+      </w:r>
+    </w:p>
+    <w:p>
+      <w:pPr>
+        <w:pStyle w:val="NoSpacing"/>
+      </w:pPr>
+    </w:p>
+    <w:p>
+      <w:pPr>
+        <w:pStyle w:val="Subtitle"/>
+      </w:pPr>
+      <w:r>
+        <w:t>Expressions</w:t>
+      </w:r>
+    </w:p>
+    <w:p>
+      <w:pPr>
+        <w:pStyle w:val="NoSpacing"/>
+        <w:rPr>
+          <w:rFonts w:ascii="Consolas" w:eastAsia="Times New Roman" w:hAnsi="Consolas" w:cs="Consolas"/>
+          <w:color w:val="000000"/>
+          <w:sz w:val="20"/>
+          <w:szCs w:val="20"/>
+          <w:bdr w:val="none" w:sz="0" w:space="0" w:color="auto" w:frame="1"/>
+        </w:rPr>
+      </w:pPr>
+      <w:r>
+        <w:t>To add dynamic content to a JSP that will be evaluated at run-time, use the tag symbols:</w:t>
+      </w:r>
+      <w:r>
+        <w:rPr>
+          <w:rStyle w:val="Title"/>
+          <w:color w:val="000000"/>
+        </w:rPr>
+        <w:t xml:space="preserve"> </w:t>
+      </w:r>
+      <w:r>
+        <w:rPr>
+          <w:rStyle w:val="Title"/>
+          <w:color w:val="000000"/>
+        </w:rPr>
+        <w:t xml:space="preserve"> </w:t>
+      </w:r>
+      <w:r>
+        <w:rPr>
+          <w:rStyle w:val="HTMLTypewriter"/>
+          <w:rFonts w:eastAsiaTheme="minorEastAsia"/>
+          <w:color w:val="000000"/>
+        </w:rPr>
+        <w:t>&lt;%=</w:t>
+      </w:r>
+      <w:r>
+        <w:rPr>
+          <w:rStyle w:val="apple-converted-space"/>
+          <w:color w:val="000000"/>
+          <w:sz w:val="27"/>
+          <w:szCs w:val="27"/>
+        </w:rPr>
+        <w:t> </w:t>
+      </w:r>
+      <w:r>
+        <w:rPr>
+          <w:color w:val="000000"/>
+          <w:sz w:val="27"/>
+          <w:szCs w:val="27"/>
+        </w:rPr>
+        <w:t>and</w:t>
+      </w:r>
+      <w:r>
+        <w:rPr>
+          <w:rStyle w:val="apple-converted-space"/>
+          <w:color w:val="000000"/>
+          <w:sz w:val="27"/>
+          <w:szCs w:val="27"/>
+        </w:rPr>
+        <w:t> </w:t>
+      </w:r>
+      <w:r>
+        <w:rPr>
+          <w:rStyle w:val="HTMLTypewriter"/>
+          <w:rFonts w:eastAsiaTheme="minorEastAsia"/>
+          <w:color w:val="000000"/>
+        </w:rPr>
+        <w:t>%&gt;</w:t>
+      </w:r>
+      <w:r>
+        <w:rPr>
+          <w:rStyle w:val="HTMLTypewriter"/>
+          <w:rFonts w:eastAsiaTheme="minorEastAsia"/>
+          <w:color w:val="000000"/>
+        </w:rPr>
+        <w:t xml:space="preserve">. </w:t>
+      </w:r>
+      <w:r>
+        <w:t xml:space="preserve">So, </w:t>
+      </w:r>
+    </w:p>
+    <w:p>
+      <w:pPr>
+        <w:shd w:val="clear" w:color="auto" w:fill="EEEEEE"/>
+        <w:spacing w:after="75" w:line="240" w:lineRule="auto"/>
+        <w:textAlignment w:val="baseline"/>
+        <w:rPr>
+          <w:color w:val="000000"/>
+        </w:rPr>
+      </w:pPr>
+      <w:r>
+        <w:t xml:space="preserve">&lt;%= new </w:t>
+      </w:r>
+      <w:proofErr w:type="spellStart"/>
+      <w:proofErr w:type="gramStart"/>
+      <w:r>
+        <w:t>java.util.Date</w:t>
+      </w:r>
+      <w:proofErr w:type="spellEnd"/>
+      <w:r>
+        <w:t>(</w:t>
+      </w:r>
+      <w:proofErr w:type="gramEnd"/>
+      <w:r>
+        <w:t>) %&gt;</w:t>
+      </w:r>
+    </w:p>
+    <w:p>
+      <w:pPr>
+        <w:pStyle w:val="NoSpacing"/>
+      </w:pPr>
+      <w:r>
+        <w:t xml:space="preserve">Will evaluate the date and insert it there at run time. </w:t>
+      </w:r>
+    </w:p>
+    <w:p>
+      <w:pPr>
+        <w:pStyle w:val="Subtitle"/>
+      </w:pPr>
+    </w:p>
+    <w:p>
+      <w:pPr>
+        <w:pStyle w:val="Subtitle"/>
+      </w:pPr>
+      <w:proofErr w:type="spellStart"/>
+      <w:r>
+        <w:t>Scriplets</w:t>
+      </w:r>
+      <w:proofErr w:type="spellEnd"/>
+    </w:p>
+    <w:p>
+      <w:pPr>
+        <w:pStyle w:val="NoSpacing"/>
+      </w:pPr>
+      <w:r>
+        <w:lastRenderedPageBreak/>
+        <w:t xml:space="preserve">This is the guts and core of the JSP. To insert actual java that will run in your JSP dynamic sections, you use the tags </w:t>
+      </w:r>
+      <w:r>
+        <w:rPr>
+          <w:rStyle w:val="HTMLTypewriter"/>
+          <w:rFonts w:eastAsiaTheme="minorEastAsia"/>
+          <w:color w:val="000000"/>
+        </w:rPr>
+        <w:t>&lt;%</w:t>
+      </w:r>
+      <w:r>
+        <w:rPr>
+          <w:rStyle w:val="apple-converted-space"/>
+          <w:color w:val="000000"/>
+          <w:sz w:val="27"/>
+          <w:szCs w:val="27"/>
+        </w:rPr>
+        <w:t> </w:t>
+      </w:r>
+      <w:r>
+        <w:rPr>
+          <w:color w:val="000000"/>
+          <w:sz w:val="27"/>
+          <w:szCs w:val="27"/>
+        </w:rPr>
+        <w:t>and</w:t>
+      </w:r>
+      <w:r>
+        <w:rPr>
+          <w:rStyle w:val="apple-converted-space"/>
+          <w:color w:val="000000"/>
+          <w:sz w:val="27"/>
+          <w:szCs w:val="27"/>
+        </w:rPr>
+        <w:t> </w:t>
+      </w:r>
+      <w:r>
+        <w:rPr>
+          <w:rStyle w:val="HTMLTypewriter"/>
+          <w:rFonts w:eastAsiaTheme="minorEastAsia"/>
+          <w:color w:val="000000"/>
+        </w:rPr>
+        <w:t>%&gt;.</w:t>
+      </w:r>
+      <w:r>
+        <w:t xml:space="preserve"> </w:t>
+      </w:r>
+      <w:r>
+        <w:t xml:space="preserve">These are called </w:t>
+      </w:r>
+      <w:proofErr w:type="spellStart"/>
+      <w:r>
+        <w:t>scriplets</w:t>
+      </w:r>
+      <w:proofErr w:type="spellEnd"/>
+      <w:r>
+        <w:t xml:space="preserve">. </w:t>
       </w:r>
       <w:r>
         <w:br/>
-        <w:t xml:space="preserve">The JSP elemnt thing is dynamic and can be anything, for instance an entire java class system to animate birds. </w:t>
+        <w:t xml:space="preserve">You can create local variables, run code, created classes, and do generally JAVA things in blocks of </w:t>
+      </w:r>
+      <w:proofErr w:type="spellStart"/>
+      <w:r>
+        <w:t>scriplets</w:t>
+      </w:r>
+      <w:proofErr w:type="spellEnd"/>
+      <w:r>
+        <w:t xml:space="preserve">. </w:t>
       </w:r>
     </w:p>
     <w:p>
@@ -48,32 +646,2842 @@
         <w:pStyle w:val="Subtitle"/>
       </w:pPr>
       <w:r>
-        <w:t>contentType</w:t>
+        <w:t xml:space="preserve">Mixing </w:t>
+      </w:r>
+      <w:proofErr w:type="spellStart"/>
+      <w:r>
+        <w:t>scriplets</w:t>
+      </w:r>
+      <w:proofErr w:type="spellEnd"/>
+      <w:r>
+        <w:t xml:space="preserve"> and static content</w:t>
       </w:r>
     </w:p>
     <w:p>
       <w:pPr>
         <w:pStyle w:val="NoSpacing"/>
       </w:pPr>
-      <w:r>
-        <w:t xml:space="preserve">How do you choose what the static type of a JSP is? Use this flag. </w:t>
+      <w:proofErr w:type="gramStart"/>
+      <w:r>
+        <w:t>Nothing better than an example, here.</w:t>
+      </w:r>
+      <w:proofErr w:type="gramEnd"/>
+      <w:r>
+        <w:t xml:space="preserve"> Just see that you can intertwine the static content with Java code to create dynamic and highly efficient static code. In this example, HTML:</w:t>
+      </w:r>
+    </w:p>
+    <w:p>
+      <w:pPr>
+        <w:shd w:val="clear" w:color="auto" w:fill="EEEEEE"/>
+        <w:spacing w:after="75" w:line="240" w:lineRule="auto"/>
+        <w:textAlignment w:val="baseline"/>
+        <w:rPr>
+          <w:rFonts w:ascii="Consolas" w:hAnsi="Consolas" w:cs="Consolas"/>
+          <w:color w:val="000000"/>
+          <w:sz w:val="20"/>
+          <w:szCs w:val="20"/>
+          <w:bdr w:val="none" w:sz="0" w:space="0" w:color="auto" w:frame="1"/>
+        </w:rPr>
+      </w:pPr>
+      <w:r>
+        <w:rPr>
+          <w:rFonts w:ascii="Consolas" w:hAnsi="Consolas" w:cs="Consolas"/>
+          <w:color w:val="000000"/>
+          <w:sz w:val="20"/>
+          <w:szCs w:val="20"/>
+          <w:bdr w:val="none" w:sz="0" w:space="0" w:color="auto" w:frame="1"/>
+        </w:rPr>
+        <w:t>&lt;TABLE BORDER=2&gt;</w:t>
+      </w:r>
+    </w:p>
+    <w:p>
+      <w:pPr>
+        <w:shd w:val="clear" w:color="auto" w:fill="EEEEEE"/>
+        <w:spacing w:after="75" w:line="240" w:lineRule="auto"/>
+        <w:textAlignment w:val="baseline"/>
+        <w:rPr>
+          <w:rFonts w:ascii="Consolas" w:eastAsia="Times New Roman" w:hAnsi="Consolas" w:cs="Consolas"/>
+          <w:color w:val="000000"/>
+          <w:sz w:val="20"/>
+          <w:szCs w:val="20"/>
+          <w:bdr w:val="none" w:sz="0" w:space="0" w:color="auto" w:frame="1"/>
+        </w:rPr>
+      </w:pPr>
+      <w:r>
+        <w:rPr>
+          <w:rFonts w:ascii="Consolas" w:eastAsia="Times New Roman" w:hAnsi="Consolas" w:cs="Consolas"/>
+          <w:color w:val="000000"/>
+          <w:sz w:val="20"/>
+          <w:szCs w:val="20"/>
+          <w:bdr w:val="none" w:sz="0" w:space="0" w:color="auto" w:frame="1"/>
+        </w:rPr>
+        <w:t>&lt;%</w:t>
+      </w:r>
+    </w:p>
+    <w:p>
+      <w:pPr>
+        <w:shd w:val="clear" w:color="auto" w:fill="EEEEEE"/>
+        <w:spacing w:after="75" w:line="240" w:lineRule="auto"/>
+        <w:textAlignment w:val="baseline"/>
+        <w:rPr>
+          <w:rFonts w:ascii="Consolas" w:eastAsia="Times New Roman" w:hAnsi="Consolas" w:cs="Consolas"/>
+          <w:color w:val="000000"/>
+          <w:sz w:val="20"/>
+          <w:szCs w:val="20"/>
+          <w:bdr w:val="none" w:sz="0" w:space="0" w:color="auto" w:frame="1"/>
+        </w:rPr>
+      </w:pPr>
+      <w:r>
+        <w:rPr>
+          <w:rFonts w:ascii="Consolas" w:eastAsia="Times New Roman" w:hAnsi="Consolas" w:cs="Consolas"/>
+          <w:color w:val="000000"/>
+          <w:sz w:val="20"/>
+          <w:szCs w:val="20"/>
+          <w:bdr w:val="none" w:sz="0" w:space="0" w:color="auto" w:frame="1"/>
+        </w:rPr>
+        <w:t xml:space="preserve">    </w:t>
+      </w:r>
+      <w:proofErr w:type="gramStart"/>
+      <w:r>
+        <w:rPr>
+          <w:rFonts w:ascii="Consolas" w:eastAsia="Times New Roman" w:hAnsi="Consolas" w:cs="Consolas"/>
+          <w:color w:val="000000"/>
+          <w:sz w:val="20"/>
+          <w:szCs w:val="20"/>
+          <w:bdr w:val="none" w:sz="0" w:space="0" w:color="auto" w:frame="1"/>
+        </w:rPr>
+        <w:t>for</w:t>
+      </w:r>
+      <w:proofErr w:type="gramEnd"/>
+      <w:r>
+        <w:rPr>
+          <w:rFonts w:ascii="Consolas" w:eastAsia="Times New Roman" w:hAnsi="Consolas" w:cs="Consolas"/>
+          <w:color w:val="000000"/>
+          <w:sz w:val="20"/>
+          <w:szCs w:val="20"/>
+          <w:bdr w:val="none" w:sz="0" w:space="0" w:color="auto" w:frame="1"/>
+        </w:rPr>
+        <w:t xml:space="preserve"> ( </w:t>
+      </w:r>
+      <w:proofErr w:type="spellStart"/>
+      <w:r>
+        <w:rPr>
+          <w:rFonts w:ascii="Consolas" w:eastAsia="Times New Roman" w:hAnsi="Consolas" w:cs="Consolas"/>
+          <w:color w:val="000000"/>
+          <w:sz w:val="20"/>
+          <w:szCs w:val="20"/>
+          <w:bdr w:val="none" w:sz="0" w:space="0" w:color="auto" w:frame="1"/>
+        </w:rPr>
+        <w:t>int</w:t>
+      </w:r>
+      <w:proofErr w:type="spellEnd"/>
+      <w:r>
+        <w:rPr>
+          <w:rFonts w:ascii="Consolas" w:eastAsia="Times New Roman" w:hAnsi="Consolas" w:cs="Consolas"/>
+          <w:color w:val="000000"/>
+          <w:sz w:val="20"/>
+          <w:szCs w:val="20"/>
+          <w:bdr w:val="none" w:sz="0" w:space="0" w:color="auto" w:frame="1"/>
+        </w:rPr>
+        <w:t xml:space="preserve"> </w:t>
+      </w:r>
+      <w:proofErr w:type="spellStart"/>
+      <w:r>
+        <w:rPr>
+          <w:rFonts w:ascii="Consolas" w:eastAsia="Times New Roman" w:hAnsi="Consolas" w:cs="Consolas"/>
+          <w:color w:val="000000"/>
+          <w:sz w:val="20"/>
+          <w:szCs w:val="20"/>
+          <w:bdr w:val="none" w:sz="0" w:space="0" w:color="auto" w:frame="1"/>
+        </w:rPr>
+        <w:t>i</w:t>
+      </w:r>
+      <w:proofErr w:type="spellEnd"/>
+      <w:r>
+        <w:rPr>
+          <w:rFonts w:ascii="Consolas" w:eastAsia="Times New Roman" w:hAnsi="Consolas" w:cs="Consolas"/>
+          <w:color w:val="000000"/>
+          <w:sz w:val="20"/>
+          <w:szCs w:val="20"/>
+          <w:bdr w:val="none" w:sz="0" w:space="0" w:color="auto" w:frame="1"/>
+        </w:rPr>
+        <w:t xml:space="preserve"> = 0; </w:t>
+      </w:r>
+      <w:proofErr w:type="spellStart"/>
+      <w:r>
+        <w:rPr>
+          <w:rFonts w:ascii="Consolas" w:eastAsia="Times New Roman" w:hAnsi="Consolas" w:cs="Consolas"/>
+          <w:color w:val="000000"/>
+          <w:sz w:val="20"/>
+          <w:szCs w:val="20"/>
+          <w:bdr w:val="none" w:sz="0" w:space="0" w:color="auto" w:frame="1"/>
+        </w:rPr>
+        <w:t>i</w:t>
+      </w:r>
+      <w:proofErr w:type="spellEnd"/>
+      <w:r>
+        <w:rPr>
+          <w:rFonts w:ascii="Consolas" w:eastAsia="Times New Roman" w:hAnsi="Consolas" w:cs="Consolas"/>
+          <w:color w:val="000000"/>
+          <w:sz w:val="20"/>
+          <w:szCs w:val="20"/>
+          <w:bdr w:val="none" w:sz="0" w:space="0" w:color="auto" w:frame="1"/>
+        </w:rPr>
+        <w:t xml:space="preserve"> &lt; n; </w:t>
+      </w:r>
+      <w:proofErr w:type="spellStart"/>
+      <w:r>
+        <w:rPr>
+          <w:rFonts w:ascii="Consolas" w:eastAsia="Times New Roman" w:hAnsi="Consolas" w:cs="Consolas"/>
+          <w:color w:val="000000"/>
+          <w:sz w:val="20"/>
+          <w:szCs w:val="20"/>
+          <w:bdr w:val="none" w:sz="0" w:space="0" w:color="auto" w:frame="1"/>
+        </w:rPr>
+        <w:t>i</w:t>
+      </w:r>
+      <w:proofErr w:type="spellEnd"/>
+      <w:r>
+        <w:rPr>
+          <w:rFonts w:ascii="Consolas" w:eastAsia="Times New Roman" w:hAnsi="Consolas" w:cs="Consolas"/>
+          <w:color w:val="000000"/>
+          <w:sz w:val="20"/>
+          <w:szCs w:val="20"/>
+          <w:bdr w:val="none" w:sz="0" w:space="0" w:color="auto" w:frame="1"/>
+        </w:rPr>
+        <w:t>++ ) {</w:t>
+      </w:r>
+    </w:p>
+    <w:p>
+      <w:pPr>
+        <w:shd w:val="clear" w:color="auto" w:fill="EEEEEE"/>
+        <w:spacing w:after="75" w:line="240" w:lineRule="auto"/>
+        <w:textAlignment w:val="baseline"/>
+        <w:rPr>
+          <w:rFonts w:ascii="Consolas" w:eastAsia="Times New Roman" w:hAnsi="Consolas" w:cs="Consolas"/>
+          <w:color w:val="000000"/>
+          <w:sz w:val="20"/>
+          <w:szCs w:val="20"/>
+          <w:bdr w:val="none" w:sz="0" w:space="0" w:color="auto" w:frame="1"/>
+        </w:rPr>
+      </w:pPr>
+      <w:r>
+        <w:rPr>
+          <w:rFonts w:ascii="Consolas" w:eastAsia="Times New Roman" w:hAnsi="Consolas" w:cs="Consolas"/>
+          <w:color w:val="000000"/>
+          <w:sz w:val="20"/>
+          <w:szCs w:val="20"/>
+          <w:bdr w:val="none" w:sz="0" w:space="0" w:color="auto" w:frame="1"/>
+        </w:rPr>
+        <w:t>        %&gt;</w:t>
+      </w:r>
+    </w:p>
+    <w:p>
+      <w:pPr>
+        <w:shd w:val="clear" w:color="auto" w:fill="EEEEEE"/>
+        <w:spacing w:after="75" w:line="240" w:lineRule="auto"/>
+        <w:textAlignment w:val="baseline"/>
+        <w:rPr>
+          <w:rFonts w:ascii="Consolas" w:eastAsia="Times New Roman" w:hAnsi="Consolas" w:cs="Consolas"/>
+          <w:color w:val="000000"/>
+          <w:sz w:val="20"/>
+          <w:szCs w:val="20"/>
+          <w:bdr w:val="none" w:sz="0" w:space="0" w:color="auto" w:frame="1"/>
+        </w:rPr>
+      </w:pPr>
+      <w:r>
+        <w:rPr>
+          <w:rFonts w:ascii="Consolas" w:eastAsia="Times New Roman" w:hAnsi="Consolas" w:cs="Consolas"/>
+          <w:color w:val="000000"/>
+          <w:sz w:val="20"/>
+          <w:szCs w:val="20"/>
+          <w:bdr w:val="none" w:sz="0" w:space="0" w:color="auto" w:frame="1"/>
+        </w:rPr>
+        <w:t>        &lt;TR&gt;</w:t>
+      </w:r>
+    </w:p>
+    <w:p>
+      <w:pPr>
+        <w:shd w:val="clear" w:color="auto" w:fill="EEEEEE"/>
+        <w:spacing w:after="75" w:line="240" w:lineRule="auto"/>
+        <w:textAlignment w:val="baseline"/>
+        <w:rPr>
+          <w:rFonts w:ascii="Consolas" w:eastAsia="Times New Roman" w:hAnsi="Consolas" w:cs="Consolas"/>
+          <w:color w:val="000000"/>
+          <w:sz w:val="20"/>
+          <w:szCs w:val="20"/>
+          <w:bdr w:val="none" w:sz="0" w:space="0" w:color="auto" w:frame="1"/>
+        </w:rPr>
+      </w:pPr>
+      <w:r>
+        <w:rPr>
+          <w:rFonts w:ascii="Consolas" w:eastAsia="Times New Roman" w:hAnsi="Consolas" w:cs="Consolas"/>
+          <w:color w:val="000000"/>
+          <w:sz w:val="20"/>
+          <w:szCs w:val="20"/>
+          <w:bdr w:val="none" w:sz="0" w:space="0" w:color="auto" w:frame="1"/>
+        </w:rPr>
+        <w:t>        &lt;TD&gt;Number&lt;/TD&gt;</w:t>
+      </w:r>
+    </w:p>
+    <w:p>
+      <w:pPr>
+        <w:shd w:val="clear" w:color="auto" w:fill="EEEEEE"/>
+        <w:spacing w:after="75" w:line="240" w:lineRule="auto"/>
+        <w:textAlignment w:val="baseline"/>
+        <w:rPr>
+          <w:rFonts w:ascii="Consolas" w:eastAsia="Times New Roman" w:hAnsi="Consolas" w:cs="Consolas"/>
+          <w:color w:val="000000"/>
+          <w:sz w:val="20"/>
+          <w:szCs w:val="20"/>
+          <w:bdr w:val="none" w:sz="0" w:space="0" w:color="auto" w:frame="1"/>
+        </w:rPr>
+      </w:pPr>
+      <w:r>
+        <w:rPr>
+          <w:rFonts w:ascii="Consolas" w:eastAsia="Times New Roman" w:hAnsi="Consolas" w:cs="Consolas"/>
+          <w:color w:val="000000"/>
+          <w:sz w:val="20"/>
+          <w:szCs w:val="20"/>
+          <w:bdr w:val="none" w:sz="0" w:space="0" w:color="auto" w:frame="1"/>
+        </w:rPr>
+        <w:t>        &lt;TD&gt;&lt;%= i+1 %&gt;&lt;/TD&gt;</w:t>
+      </w:r>
+    </w:p>
+    <w:p>
+      <w:pPr>
+        <w:shd w:val="clear" w:color="auto" w:fill="EEEEEE"/>
+        <w:spacing w:after="75" w:line="240" w:lineRule="auto"/>
+        <w:textAlignment w:val="baseline"/>
+        <w:rPr>
+          <w:rFonts w:ascii="Consolas" w:eastAsia="Times New Roman" w:hAnsi="Consolas" w:cs="Consolas"/>
+          <w:color w:val="000000"/>
+          <w:sz w:val="20"/>
+          <w:szCs w:val="20"/>
+          <w:bdr w:val="none" w:sz="0" w:space="0" w:color="auto" w:frame="1"/>
+        </w:rPr>
+      </w:pPr>
+      <w:r>
+        <w:rPr>
+          <w:rFonts w:ascii="Consolas" w:eastAsia="Times New Roman" w:hAnsi="Consolas" w:cs="Consolas"/>
+          <w:color w:val="000000"/>
+          <w:sz w:val="20"/>
+          <w:szCs w:val="20"/>
+          <w:bdr w:val="none" w:sz="0" w:space="0" w:color="auto" w:frame="1"/>
+        </w:rPr>
+        <w:t>        &lt;/TR&gt;</w:t>
+      </w:r>
+    </w:p>
+    <w:p>
+      <w:pPr>
+        <w:shd w:val="clear" w:color="auto" w:fill="EEEEEE"/>
+        <w:spacing w:after="75" w:line="240" w:lineRule="auto"/>
+        <w:textAlignment w:val="baseline"/>
+        <w:rPr>
+          <w:rFonts w:ascii="Consolas" w:eastAsia="Times New Roman" w:hAnsi="Consolas" w:cs="Consolas"/>
+          <w:color w:val="000000"/>
+          <w:sz w:val="20"/>
+          <w:szCs w:val="20"/>
+          <w:bdr w:val="none" w:sz="0" w:space="0" w:color="auto" w:frame="1"/>
+        </w:rPr>
+      </w:pPr>
+      <w:r>
+        <w:rPr>
+          <w:rFonts w:ascii="Consolas" w:eastAsia="Times New Roman" w:hAnsi="Consolas" w:cs="Consolas"/>
+          <w:color w:val="000000"/>
+          <w:sz w:val="20"/>
+          <w:szCs w:val="20"/>
+          <w:bdr w:val="none" w:sz="0" w:space="0" w:color="auto" w:frame="1"/>
+        </w:rPr>
+        <w:t>        &lt;%</w:t>
+      </w:r>
+    </w:p>
+    <w:p>
+      <w:pPr>
+        <w:shd w:val="clear" w:color="auto" w:fill="EEEEEE"/>
+        <w:spacing w:after="75" w:line="240" w:lineRule="auto"/>
+        <w:textAlignment w:val="baseline"/>
+        <w:rPr>
+          <w:rFonts w:ascii="Consolas" w:eastAsia="Times New Roman" w:hAnsi="Consolas" w:cs="Consolas"/>
+          <w:color w:val="000000"/>
+          <w:sz w:val="20"/>
+          <w:szCs w:val="20"/>
+          <w:bdr w:val="none" w:sz="0" w:space="0" w:color="auto" w:frame="1"/>
+        </w:rPr>
+      </w:pPr>
+      <w:r>
+        <w:rPr>
+          <w:rFonts w:ascii="Consolas" w:eastAsia="Times New Roman" w:hAnsi="Consolas" w:cs="Consolas"/>
+          <w:color w:val="000000"/>
+          <w:sz w:val="20"/>
+          <w:szCs w:val="20"/>
+          <w:bdr w:val="none" w:sz="0" w:space="0" w:color="auto" w:frame="1"/>
+        </w:rPr>
+        <w:t>    }</w:t>
+      </w:r>
+    </w:p>
+    <w:p>
+      <w:pPr>
+        <w:shd w:val="clear" w:color="auto" w:fill="EEEEEE"/>
+        <w:spacing w:after="75" w:line="240" w:lineRule="auto"/>
+        <w:textAlignment w:val="baseline"/>
+        <w:rPr>
+          <w:rFonts w:ascii="Consolas" w:eastAsia="Times New Roman" w:hAnsi="Consolas" w:cs="Consolas"/>
+          <w:color w:val="000000"/>
+          <w:sz w:val="20"/>
+          <w:szCs w:val="20"/>
+          <w:bdr w:val="none" w:sz="0" w:space="0" w:color="auto" w:frame="1"/>
+        </w:rPr>
+      </w:pPr>
+      <w:r>
+        <w:rPr>
+          <w:rFonts w:ascii="Consolas" w:eastAsia="Times New Roman" w:hAnsi="Consolas" w:cs="Consolas"/>
+          <w:color w:val="000000"/>
+          <w:sz w:val="20"/>
+          <w:szCs w:val="20"/>
+          <w:bdr w:val="none" w:sz="0" w:space="0" w:color="auto" w:frame="1"/>
+        </w:rPr>
+        <w:t>%&gt;</w:t>
+      </w:r>
+    </w:p>
+    <w:p>
+      <w:pPr>
+        <w:shd w:val="clear" w:color="auto" w:fill="EEEEEE"/>
+        <w:spacing w:after="75" w:line="240" w:lineRule="auto"/>
+        <w:textAlignment w:val="baseline"/>
+        <w:rPr>
+          <w:rFonts w:ascii="Consolas" w:eastAsia="Times New Roman" w:hAnsi="Consolas" w:cs="Consolas"/>
+          <w:color w:val="000000"/>
+          <w:sz w:val="20"/>
+          <w:szCs w:val="20"/>
+          <w:bdr w:val="none" w:sz="0" w:space="0" w:color="auto" w:frame="1"/>
+        </w:rPr>
+      </w:pPr>
+      <w:r>
+        <w:rPr>
+          <w:rFonts w:ascii="Consolas" w:eastAsia="Times New Roman" w:hAnsi="Consolas" w:cs="Consolas"/>
+          <w:color w:val="000000"/>
+          <w:sz w:val="20"/>
+          <w:szCs w:val="20"/>
+          <w:bdr w:val="none" w:sz="0" w:space="0" w:color="auto" w:frame="1"/>
+        </w:rPr>
+        <w:t>&lt;/TABLE&gt;</w:t>
+      </w:r>
+    </w:p>
+    <w:p>
+      <w:pPr>
+        <w:pStyle w:val="NoSpacing"/>
+      </w:pPr>
+    </w:p>
+    <w:p>
+      <w:pPr>
+        <w:pStyle w:val="NoSpacing"/>
+      </w:pPr>
+    </w:p>
+    <w:p>
+      <w:pPr>
+        <w:pStyle w:val="Subtitle"/>
+      </w:pPr>
+      <w:proofErr w:type="spellStart"/>
+      <w:proofErr w:type="gramStart"/>
+      <w:r>
+        <w:t>tagLib</w:t>
+      </w:r>
+      <w:proofErr w:type="spellEnd"/>
+      <w:proofErr w:type="gramEnd"/>
+    </w:p>
+    <w:p>
+      <w:pPr>
+        <w:pStyle w:val="NoSpacing"/>
+      </w:pPr>
+      <w:proofErr w:type="spellStart"/>
+      <w:proofErr w:type="gramStart"/>
+      <w:r>
+        <w:t>tagLib</w:t>
+      </w:r>
+      <w:proofErr w:type="spellEnd"/>
+      <w:proofErr w:type="gramEnd"/>
+      <w:r>
+        <w:t xml:space="preserve"> is basically an import statement to import a bunch of tags that can then be used:</w:t>
+      </w:r>
+    </w:p>
+    <w:p>
+      <w:pPr>
+        <w:shd w:val="clear" w:color="auto" w:fill="EEEEEE"/>
+        <w:spacing w:after="75" w:line="240" w:lineRule="auto"/>
+        <w:textAlignment w:val="baseline"/>
+        <w:rPr>
+          <w:rFonts w:ascii="Consolas" w:eastAsia="Times New Roman" w:hAnsi="Consolas" w:cs="Consolas"/>
+          <w:color w:val="000000"/>
+          <w:sz w:val="20"/>
+          <w:szCs w:val="20"/>
+          <w:bdr w:val="none" w:sz="0" w:space="0" w:color="auto" w:frame="1"/>
+        </w:rPr>
+      </w:pPr>
+      <w:r>
+        <w:rPr>
+          <w:rFonts w:ascii="Consolas" w:eastAsia="Times New Roman" w:hAnsi="Consolas" w:cs="Consolas"/>
+          <w:color w:val="000000"/>
+          <w:sz w:val="20"/>
+          <w:szCs w:val="20"/>
+          <w:bdr w:val="none" w:sz="0" w:space="0" w:color="auto" w:frame="1"/>
+        </w:rPr>
+        <w:t xml:space="preserve">&lt;%@ </w:t>
+      </w:r>
+      <w:proofErr w:type="spellStart"/>
+      <w:r>
+        <w:rPr>
+          <w:rFonts w:ascii="Consolas" w:eastAsia="Times New Roman" w:hAnsi="Consolas" w:cs="Consolas"/>
+          <w:color w:val="000000"/>
+          <w:sz w:val="20"/>
+          <w:szCs w:val="20"/>
+          <w:bdr w:val="none" w:sz="0" w:space="0" w:color="auto" w:frame="1"/>
+        </w:rPr>
+        <w:t>taglib</w:t>
+      </w:r>
+      <w:proofErr w:type="spellEnd"/>
+      <w:r>
+        <w:rPr>
+          <w:rFonts w:ascii="Consolas" w:eastAsia="Times New Roman" w:hAnsi="Consolas" w:cs="Consolas"/>
+          <w:color w:val="000000"/>
+          <w:sz w:val="20"/>
+          <w:szCs w:val="20"/>
+          <w:bdr w:val="none" w:sz="0" w:space="0" w:color="auto" w:frame="1"/>
+        </w:rPr>
+        <w:t xml:space="preserve"> prefix="</w:t>
+      </w:r>
+      <w:proofErr w:type="spellStart"/>
+      <w:r>
+        <w:rPr>
+          <w:rFonts w:ascii="Consolas" w:eastAsia="Times New Roman" w:hAnsi="Consolas" w:cs="Consolas"/>
+          <w:color w:val="000000"/>
+          <w:sz w:val="20"/>
+          <w:szCs w:val="20"/>
+          <w:bdr w:val="none" w:sz="0" w:space="0" w:color="auto" w:frame="1"/>
+        </w:rPr>
+        <w:t>tt</w:t>
+      </w:r>
+      <w:proofErr w:type="spellEnd"/>
+      <w:r>
+        <w:rPr>
+          <w:rFonts w:ascii="Consolas" w:eastAsia="Times New Roman" w:hAnsi="Consolas" w:cs="Consolas"/>
+          <w:color w:val="000000"/>
+          <w:sz w:val="20"/>
+          <w:szCs w:val="20"/>
+          <w:bdr w:val="none" w:sz="0" w:space="0" w:color="auto" w:frame="1"/>
+        </w:rPr>
+        <w:t>" [</w:t>
+      </w:r>
+      <w:proofErr w:type="spellStart"/>
+      <w:r>
+        <w:rPr>
+          <w:rFonts w:ascii="Consolas" w:eastAsia="Times New Roman" w:hAnsi="Consolas" w:cs="Consolas"/>
+          <w:color w:val="000000"/>
+          <w:sz w:val="20"/>
+          <w:szCs w:val="20"/>
+          <w:bdr w:val="none" w:sz="0" w:space="0" w:color="auto" w:frame="1"/>
+        </w:rPr>
+        <w:t>tagdir</w:t>
+      </w:r>
+      <w:proofErr w:type="spellEnd"/>
+      <w:r>
+        <w:rPr>
+          <w:rFonts w:ascii="Consolas" w:eastAsia="Times New Roman" w:hAnsi="Consolas" w:cs="Consolas"/>
+          <w:color w:val="000000"/>
+          <w:sz w:val="20"/>
+          <w:szCs w:val="20"/>
+          <w:bdr w:val="none" w:sz="0" w:space="0" w:color="auto" w:frame="1"/>
+        </w:rPr>
+        <w:t>=/WEB-INF/tags/</w:t>
+      </w:r>
+      <w:proofErr w:type="spellStart"/>
+      <w:r>
+        <w:rPr>
+          <w:rFonts w:ascii="Consolas" w:eastAsia="Times New Roman" w:hAnsi="Consolas" w:cs="Consolas"/>
+          <w:i/>
+          <w:iCs/>
+          <w:color w:val="000000"/>
+          <w:sz w:val="20"/>
+          <w:szCs w:val="20"/>
+          <w:bdr w:val="none" w:sz="0" w:space="0" w:color="auto" w:frame="1"/>
+        </w:rPr>
+        <w:t>dir</w:t>
+      </w:r>
+      <w:proofErr w:type="spellEnd"/>
+      <w:r>
+        <w:rPr>
+          <w:rFonts w:ascii="Consolas" w:eastAsia="Times New Roman" w:hAnsi="Consolas" w:cs="Consolas"/>
+          <w:color w:val="000000"/>
+          <w:sz w:val="20"/>
+          <w:szCs w:val="20"/>
+          <w:bdr w:val="none" w:sz="0" w:space="0" w:color="auto" w:frame="1"/>
+        </w:rPr>
+        <w:t xml:space="preserve"> | </w:t>
+      </w:r>
+      <w:proofErr w:type="spellStart"/>
+      <w:r>
+        <w:rPr>
+          <w:rFonts w:ascii="Consolas" w:eastAsia="Times New Roman" w:hAnsi="Consolas" w:cs="Consolas"/>
+          <w:color w:val="000000"/>
+          <w:sz w:val="20"/>
+          <w:szCs w:val="20"/>
+          <w:bdr w:val="none" w:sz="0" w:space="0" w:color="auto" w:frame="1"/>
+        </w:rPr>
+        <w:t>uri</w:t>
+      </w:r>
+      <w:proofErr w:type="spellEnd"/>
+      <w:r>
+        <w:rPr>
+          <w:rFonts w:ascii="Consolas" w:eastAsia="Times New Roman" w:hAnsi="Consolas" w:cs="Consolas"/>
+          <w:color w:val="000000"/>
+          <w:sz w:val="20"/>
+          <w:szCs w:val="20"/>
+          <w:bdr w:val="none" w:sz="0" w:space="0" w:color="auto" w:frame="1"/>
+        </w:rPr>
+        <w:t>=</w:t>
+      </w:r>
+      <w:proofErr w:type="gramStart"/>
+      <w:r>
+        <w:rPr>
+          <w:rFonts w:ascii="Consolas" w:eastAsia="Times New Roman" w:hAnsi="Consolas" w:cs="Consolas"/>
+          <w:i/>
+          <w:iCs/>
+          <w:color w:val="000000"/>
+          <w:sz w:val="20"/>
+          <w:szCs w:val="20"/>
+          <w:bdr w:val="none" w:sz="0" w:space="0" w:color="auto" w:frame="1"/>
+        </w:rPr>
+        <w:t>URI</w:t>
+      </w:r>
+      <w:r>
+        <w:rPr>
+          <w:rFonts w:ascii="Consolas" w:eastAsia="Times New Roman" w:hAnsi="Consolas" w:cs="Consolas"/>
+          <w:color w:val="000000"/>
+          <w:sz w:val="20"/>
+          <w:szCs w:val="20"/>
+          <w:bdr w:val="none" w:sz="0" w:space="0" w:color="auto" w:frame="1"/>
+        </w:rPr>
+        <w:t xml:space="preserve"> ]</w:t>
+      </w:r>
+      <w:proofErr w:type="gramEnd"/>
+      <w:r>
+        <w:rPr>
+          <w:rFonts w:ascii="Consolas" w:eastAsia="Times New Roman" w:hAnsi="Consolas" w:cs="Consolas"/>
+          <w:color w:val="000000"/>
+          <w:sz w:val="20"/>
+          <w:szCs w:val="20"/>
+          <w:bdr w:val="none" w:sz="0" w:space="0" w:color="auto" w:frame="1"/>
+        </w:rPr>
+        <w:t xml:space="preserve"> %&gt;</w:t>
+      </w:r>
+    </w:p>
+    <w:p>
+      <w:pPr>
+        <w:shd w:val="clear" w:color="auto" w:fill="EEEEEE"/>
+        <w:spacing w:after="75" w:line="240" w:lineRule="auto"/>
+        <w:textAlignment w:val="baseline"/>
+        <w:rPr>
+          <w:rFonts w:ascii="Consolas" w:eastAsia="Times New Roman" w:hAnsi="Consolas" w:cs="Consolas"/>
+          <w:color w:val="000000"/>
+          <w:sz w:val="20"/>
+          <w:szCs w:val="20"/>
+          <w:bdr w:val="none" w:sz="0" w:space="0" w:color="auto" w:frame="1"/>
+        </w:rPr>
+      </w:pPr>
+      <w:r>
+        <w:rPr>
+          <w:rFonts w:ascii="Consolas" w:eastAsia="Times New Roman" w:hAnsi="Consolas" w:cs="Consolas"/>
+          <w:color w:val="000000"/>
+          <w:sz w:val="20"/>
+          <w:szCs w:val="20"/>
+          <w:bdr w:val="none" w:sz="0" w:space="0" w:color="auto" w:frame="1"/>
+        </w:rPr>
+        <w:t xml:space="preserve">&lt;%@ </w:t>
+      </w:r>
+      <w:proofErr w:type="spellStart"/>
+      <w:r>
+        <w:rPr>
+          <w:rFonts w:ascii="Consolas" w:eastAsia="Times New Roman" w:hAnsi="Consolas" w:cs="Consolas"/>
+          <w:color w:val="000000"/>
+          <w:sz w:val="20"/>
+          <w:szCs w:val="20"/>
+          <w:bdr w:val="none" w:sz="0" w:space="0" w:color="auto" w:frame="1"/>
+        </w:rPr>
+        <w:t>taglib</w:t>
+      </w:r>
+      <w:proofErr w:type="spellEnd"/>
+      <w:r>
+        <w:rPr>
+          <w:rFonts w:ascii="Consolas" w:eastAsia="Times New Roman" w:hAnsi="Consolas" w:cs="Consolas"/>
+          <w:color w:val="000000"/>
+          <w:sz w:val="20"/>
+          <w:szCs w:val="20"/>
+          <w:bdr w:val="none" w:sz="0" w:space="0" w:color="auto" w:frame="1"/>
+        </w:rPr>
+        <w:t xml:space="preserve"> prefix="</w:t>
+      </w:r>
+      <w:proofErr w:type="spellStart"/>
+      <w:r>
+        <w:rPr>
+          <w:rFonts w:ascii="Consolas" w:eastAsia="Times New Roman" w:hAnsi="Consolas" w:cs="Consolas"/>
+          <w:color w:val="000000"/>
+          <w:sz w:val="20"/>
+          <w:szCs w:val="20"/>
+          <w:bdr w:val="none" w:sz="0" w:space="0" w:color="auto" w:frame="1"/>
+        </w:rPr>
+        <w:t>ff</w:t>
+      </w:r>
+      <w:proofErr w:type="spellEnd"/>
+      <w:r>
+        <w:rPr>
+          <w:rFonts w:ascii="Consolas" w:eastAsia="Times New Roman" w:hAnsi="Consolas" w:cs="Consolas"/>
+          <w:color w:val="000000"/>
+          <w:sz w:val="20"/>
+          <w:szCs w:val="20"/>
+          <w:bdr w:val="none" w:sz="0" w:space="0" w:color="auto" w:frame="1"/>
+        </w:rPr>
+        <w:t>" [</w:t>
+      </w:r>
+      <w:proofErr w:type="spellStart"/>
+      <w:r>
+        <w:rPr>
+          <w:rFonts w:ascii="Consolas" w:eastAsia="Times New Roman" w:hAnsi="Consolas" w:cs="Consolas"/>
+          <w:color w:val="000000"/>
+          <w:sz w:val="20"/>
+          <w:szCs w:val="20"/>
+          <w:bdr w:val="none" w:sz="0" w:space="0" w:color="auto" w:frame="1"/>
+        </w:rPr>
+        <w:t>tagdir</w:t>
+      </w:r>
+      <w:proofErr w:type="spellEnd"/>
+      <w:r>
+        <w:rPr>
+          <w:rFonts w:ascii="Consolas" w:eastAsia="Times New Roman" w:hAnsi="Consolas" w:cs="Consolas"/>
+          <w:color w:val="000000"/>
+          <w:sz w:val="20"/>
+          <w:szCs w:val="20"/>
+          <w:bdr w:val="none" w:sz="0" w:space="0" w:color="auto" w:frame="1"/>
+        </w:rPr>
+        <w:t>=/WEB-INF/tags/</w:t>
+      </w:r>
+      <w:r>
+        <w:rPr>
+          <w:rFonts w:ascii="Consolas" w:eastAsia="Times New Roman" w:hAnsi="Consolas" w:cs="Consolas"/>
+          <w:i/>
+          <w:iCs/>
+          <w:color w:val="000000"/>
+          <w:sz w:val="20"/>
+          <w:szCs w:val="20"/>
+          <w:bdr w:val="none" w:sz="0" w:space="0" w:color="auto" w:frame="1"/>
+        </w:rPr>
+        <w:t>dir2</w:t>
+      </w:r>
+      <w:r>
+        <w:rPr>
+          <w:rFonts w:ascii="Consolas" w:eastAsia="Times New Roman" w:hAnsi="Consolas" w:cs="Consolas"/>
+          <w:color w:val="000000"/>
+          <w:sz w:val="20"/>
+          <w:szCs w:val="20"/>
+          <w:bdr w:val="none" w:sz="0" w:space="0" w:color="auto" w:frame="1"/>
+        </w:rPr>
+        <w:t xml:space="preserve"> | </w:t>
+      </w:r>
+      <w:proofErr w:type="spellStart"/>
+      <w:r>
+        <w:rPr>
+          <w:rFonts w:ascii="Consolas" w:eastAsia="Times New Roman" w:hAnsi="Consolas" w:cs="Consolas"/>
+          <w:color w:val="000000"/>
+          <w:sz w:val="20"/>
+          <w:szCs w:val="20"/>
+          <w:bdr w:val="none" w:sz="0" w:space="0" w:color="auto" w:frame="1"/>
+        </w:rPr>
+        <w:t>uri</w:t>
+      </w:r>
+      <w:proofErr w:type="spellEnd"/>
+      <w:r>
+        <w:rPr>
+          <w:rFonts w:ascii="Consolas" w:eastAsia="Times New Roman" w:hAnsi="Consolas" w:cs="Consolas"/>
+          <w:color w:val="000000"/>
+          <w:sz w:val="20"/>
+          <w:szCs w:val="20"/>
+          <w:bdr w:val="none" w:sz="0" w:space="0" w:color="auto" w:frame="1"/>
+        </w:rPr>
+        <w:t>=</w:t>
+      </w:r>
+      <w:proofErr w:type="gramStart"/>
+      <w:r>
+        <w:rPr>
+          <w:rFonts w:ascii="Consolas" w:eastAsia="Times New Roman" w:hAnsi="Consolas" w:cs="Consolas"/>
+          <w:i/>
+          <w:iCs/>
+          <w:color w:val="000000"/>
+          <w:sz w:val="20"/>
+          <w:szCs w:val="20"/>
+          <w:bdr w:val="none" w:sz="0" w:space="0" w:color="auto" w:frame="1"/>
+        </w:rPr>
+        <w:t>URI</w:t>
+      </w:r>
+      <w:r>
+        <w:rPr>
+          <w:rFonts w:ascii="Consolas" w:eastAsia="Times New Roman" w:hAnsi="Consolas" w:cs="Consolas"/>
+          <w:color w:val="000000"/>
+          <w:sz w:val="20"/>
+          <w:szCs w:val="20"/>
+          <w:bdr w:val="none" w:sz="0" w:space="0" w:color="auto" w:frame="1"/>
+        </w:rPr>
+        <w:t xml:space="preserve"> ]</w:t>
+      </w:r>
+      <w:proofErr w:type="gramEnd"/>
+      <w:r>
+        <w:rPr>
+          <w:rFonts w:ascii="Consolas" w:eastAsia="Times New Roman" w:hAnsi="Consolas" w:cs="Consolas"/>
+          <w:color w:val="000000"/>
+          <w:sz w:val="20"/>
+          <w:szCs w:val="20"/>
+          <w:bdr w:val="none" w:sz="0" w:space="0" w:color="auto" w:frame="1"/>
+        </w:rPr>
+        <w:t xml:space="preserve"> %&gt;</w:t>
+      </w:r>
+    </w:p>
+    <w:p>
+      <w:pPr>
+        <w:pStyle w:val="NoSpacing"/>
+      </w:pPr>
+      <w:r>
+        <w:t xml:space="preserve">Prefix allows you to distinguish tags from one </w:t>
+      </w:r>
+      <w:proofErr w:type="spellStart"/>
+      <w:r>
+        <w:t>tagLib</w:t>
+      </w:r>
+      <w:proofErr w:type="spellEnd"/>
+      <w:r>
+        <w:t xml:space="preserve"> to another, even if the tags have the same name.</w:t>
+      </w:r>
+      <w:r>
+        <w:t xml:space="preserve"> It acts like a scope operator. </w:t>
       </w:r>
       <w:r>
         <w:br/>
       </w:r>
-      <w:r>
-        <w:t>&lt;%@ page contentType="text/html;charset=UTF-8" language="java" %&gt;</w:t>
-      </w:r>
-      <w:r>
-        <w:br/>
-        <w:t>It’</w:t>
+    </w:p>
+    <w:p>
+      <w:pPr>
+        <w:pStyle w:val="Subtitle"/>
+      </w:pPr>
+      <w:r>
+        <w:t>Creating methods within JSPs</w:t>
+      </w:r>
+    </w:p>
+    <w:p>
+      <w:pPr>
+        <w:pStyle w:val="NoSpacing"/>
+      </w:pPr>
+      <w:r>
+        <w:t xml:space="preserve">Use the &lt;%! And %&gt; tags to indicate that there will be methods in the </w:t>
+      </w:r>
+      <w:proofErr w:type="spellStart"/>
+      <w:r>
+        <w:t>scriplet</w:t>
+      </w:r>
+      <w:proofErr w:type="spellEnd"/>
+      <w:r>
+        <w:t xml:space="preserve"> that can then be used in other </w:t>
+      </w:r>
+      <w:proofErr w:type="spellStart"/>
+      <w:r>
+        <w:t>scriplets</w:t>
+      </w:r>
+      <w:proofErr w:type="spellEnd"/>
+      <w:r>
+        <w:t xml:space="preserve"> and expressions. </w:t>
+      </w:r>
+    </w:p>
+    <w:p>
+      <w:pPr>
+        <w:shd w:val="clear" w:color="auto" w:fill="EEEEEE"/>
+        <w:spacing w:after="75"/>
+        <w:textAlignment w:val="baseline"/>
+        <w:rPr>
+          <w:rFonts w:ascii="Consolas" w:hAnsi="Consolas" w:cs="Consolas"/>
+          <w:color w:val="000000"/>
+          <w:bdr w:val="none" w:sz="0" w:space="0" w:color="auto" w:frame="1"/>
+        </w:rPr>
+      </w:pPr>
+      <w:r>
+        <w:rPr>
+          <w:rFonts w:ascii="Consolas" w:hAnsi="Consolas" w:cs="Consolas"/>
+          <w:color w:val="000000"/>
+          <w:bdr w:val="none" w:sz="0" w:space="0" w:color="auto" w:frame="1"/>
+        </w:rPr>
+        <w:t>&lt;%@ page import="</w:t>
+      </w:r>
+      <w:proofErr w:type="spellStart"/>
+      <w:r>
+        <w:rPr>
+          <w:rFonts w:ascii="Consolas" w:hAnsi="Consolas" w:cs="Consolas"/>
+          <w:color w:val="000000"/>
+          <w:bdr w:val="none" w:sz="0" w:space="0" w:color="auto" w:frame="1"/>
+        </w:rPr>
+        <w:t>java.util</w:t>
+      </w:r>
+      <w:proofErr w:type="spellEnd"/>
+      <w:r>
+        <w:rPr>
+          <w:rFonts w:ascii="Consolas" w:hAnsi="Consolas" w:cs="Consolas"/>
+          <w:color w:val="000000"/>
+          <w:bdr w:val="none" w:sz="0" w:space="0" w:color="auto" w:frame="1"/>
+        </w:rPr>
+        <w:t>.*" %&gt;</w:t>
+      </w:r>
+    </w:p>
+    <w:p>
+      <w:pPr>
+        <w:shd w:val="clear" w:color="auto" w:fill="EEEEEE"/>
+        <w:spacing w:after="75" w:line="240" w:lineRule="auto"/>
+        <w:textAlignment w:val="baseline"/>
+        <w:rPr>
+          <w:rFonts w:ascii="Consolas" w:eastAsia="Times New Roman" w:hAnsi="Consolas" w:cs="Consolas"/>
+          <w:color w:val="000000"/>
+          <w:sz w:val="20"/>
+          <w:szCs w:val="20"/>
+          <w:bdr w:val="none" w:sz="0" w:space="0" w:color="auto" w:frame="1"/>
+        </w:rPr>
+      </w:pPr>
+      <w:r>
+        <w:rPr>
+          <w:rFonts w:ascii="Consolas" w:eastAsia="Times New Roman" w:hAnsi="Consolas" w:cs="Consolas"/>
+          <w:color w:val="000000"/>
+          <w:sz w:val="20"/>
+          <w:szCs w:val="20"/>
+          <w:bdr w:val="none" w:sz="0" w:space="0" w:color="auto" w:frame="1"/>
+        </w:rPr>
+        <w:t>&lt;HTML&gt;</w:t>
+      </w:r>
+    </w:p>
+    <w:p>
+      <w:pPr>
+        <w:shd w:val="clear" w:color="auto" w:fill="EEEEEE"/>
+        <w:spacing w:after="75" w:line="240" w:lineRule="auto"/>
+        <w:textAlignment w:val="baseline"/>
+        <w:rPr>
+          <w:rFonts w:ascii="Consolas" w:eastAsia="Times New Roman" w:hAnsi="Consolas" w:cs="Consolas"/>
+          <w:color w:val="000000"/>
+          <w:sz w:val="20"/>
+          <w:szCs w:val="20"/>
+          <w:bdr w:val="none" w:sz="0" w:space="0" w:color="auto" w:frame="1"/>
+        </w:rPr>
+      </w:pPr>
+      <w:r>
+        <w:rPr>
+          <w:rFonts w:ascii="Consolas" w:eastAsia="Times New Roman" w:hAnsi="Consolas" w:cs="Consolas"/>
+          <w:color w:val="000000"/>
+          <w:sz w:val="20"/>
+          <w:szCs w:val="20"/>
+          <w:bdr w:val="none" w:sz="0" w:space="0" w:color="auto" w:frame="1"/>
+        </w:rPr>
+        <w:t>&lt;BODY&gt;</w:t>
+      </w:r>
+    </w:p>
+    <w:p>
+      <w:pPr>
+        <w:shd w:val="clear" w:color="auto" w:fill="EEEEEE"/>
+        <w:spacing w:after="75" w:line="240" w:lineRule="auto"/>
+        <w:textAlignment w:val="baseline"/>
+        <w:rPr>
+          <w:rFonts w:ascii="Consolas" w:eastAsia="Times New Roman" w:hAnsi="Consolas" w:cs="Consolas"/>
+          <w:color w:val="000000"/>
+          <w:sz w:val="20"/>
+          <w:szCs w:val="20"/>
+          <w:bdr w:val="none" w:sz="0" w:space="0" w:color="auto" w:frame="1"/>
+        </w:rPr>
+      </w:pPr>
+      <w:r>
+        <w:rPr>
+          <w:rFonts w:ascii="Consolas" w:eastAsia="Times New Roman" w:hAnsi="Consolas" w:cs="Consolas"/>
+          <w:color w:val="000000"/>
+          <w:sz w:val="20"/>
+          <w:szCs w:val="20"/>
+          <w:bdr w:val="none" w:sz="0" w:space="0" w:color="auto" w:frame="1"/>
+        </w:rPr>
+        <w:t>&lt;%!</w:t>
+      </w:r>
+    </w:p>
+    <w:p>
+      <w:pPr>
+        <w:shd w:val="clear" w:color="auto" w:fill="EEEEEE"/>
+        <w:spacing w:after="75" w:line="240" w:lineRule="auto"/>
+        <w:textAlignment w:val="baseline"/>
+        <w:rPr>
+          <w:rFonts w:ascii="Consolas" w:eastAsia="Times New Roman" w:hAnsi="Consolas" w:cs="Consolas"/>
+          <w:color w:val="000000"/>
+          <w:sz w:val="20"/>
+          <w:szCs w:val="20"/>
+          <w:bdr w:val="none" w:sz="0" w:space="0" w:color="auto" w:frame="1"/>
+        </w:rPr>
+      </w:pPr>
+      <w:r>
+        <w:rPr>
+          <w:rFonts w:ascii="Consolas" w:eastAsia="Times New Roman" w:hAnsi="Consolas" w:cs="Consolas"/>
+          <w:color w:val="000000"/>
+          <w:sz w:val="20"/>
+          <w:szCs w:val="20"/>
+          <w:bdr w:val="none" w:sz="0" w:space="0" w:color="auto" w:frame="1"/>
+        </w:rPr>
+        <w:t xml:space="preserve">    Date </w:t>
+      </w:r>
+      <w:proofErr w:type="spellStart"/>
+      <w:r>
+        <w:rPr>
+          <w:rFonts w:ascii="Consolas" w:eastAsia="Times New Roman" w:hAnsi="Consolas" w:cs="Consolas"/>
+          <w:color w:val="000000"/>
+          <w:sz w:val="20"/>
+          <w:szCs w:val="20"/>
+          <w:bdr w:val="none" w:sz="0" w:space="0" w:color="auto" w:frame="1"/>
+        </w:rPr>
+        <w:t>theDate</w:t>
+      </w:r>
+      <w:proofErr w:type="spellEnd"/>
+      <w:r>
+        <w:rPr>
+          <w:rFonts w:ascii="Consolas" w:eastAsia="Times New Roman" w:hAnsi="Consolas" w:cs="Consolas"/>
+          <w:color w:val="000000"/>
+          <w:sz w:val="20"/>
+          <w:szCs w:val="20"/>
+          <w:bdr w:val="none" w:sz="0" w:space="0" w:color="auto" w:frame="1"/>
+        </w:rPr>
+        <w:t xml:space="preserve"> = new </w:t>
+      </w:r>
+      <w:proofErr w:type="gramStart"/>
+      <w:r>
+        <w:rPr>
+          <w:rFonts w:ascii="Consolas" w:eastAsia="Times New Roman" w:hAnsi="Consolas" w:cs="Consolas"/>
+          <w:color w:val="000000"/>
+          <w:sz w:val="20"/>
+          <w:szCs w:val="20"/>
+          <w:bdr w:val="none" w:sz="0" w:space="0" w:color="auto" w:frame="1"/>
+        </w:rPr>
+        <w:t>Date(</w:t>
+      </w:r>
+      <w:proofErr w:type="gramEnd"/>
+      <w:r>
+        <w:rPr>
+          <w:rFonts w:ascii="Consolas" w:eastAsia="Times New Roman" w:hAnsi="Consolas" w:cs="Consolas"/>
+          <w:color w:val="000000"/>
+          <w:sz w:val="20"/>
+          <w:szCs w:val="20"/>
+          <w:bdr w:val="none" w:sz="0" w:space="0" w:color="auto" w:frame="1"/>
+        </w:rPr>
+        <w:t>);</w:t>
+      </w:r>
+    </w:p>
+    <w:p>
+      <w:pPr>
+        <w:shd w:val="clear" w:color="auto" w:fill="EEEEEE"/>
+        <w:spacing w:after="75" w:line="240" w:lineRule="auto"/>
+        <w:textAlignment w:val="baseline"/>
+        <w:rPr>
+          <w:rFonts w:ascii="Consolas" w:eastAsia="Times New Roman" w:hAnsi="Consolas" w:cs="Consolas"/>
+          <w:color w:val="000000"/>
+          <w:sz w:val="20"/>
+          <w:szCs w:val="20"/>
+          <w:bdr w:val="none" w:sz="0" w:space="0" w:color="auto" w:frame="1"/>
+        </w:rPr>
+      </w:pPr>
+      <w:r>
+        <w:rPr>
+          <w:rFonts w:ascii="Consolas" w:eastAsia="Times New Roman" w:hAnsi="Consolas" w:cs="Consolas"/>
+          <w:color w:val="000000"/>
+          <w:sz w:val="20"/>
+          <w:szCs w:val="20"/>
+          <w:bdr w:val="none" w:sz="0" w:space="0" w:color="auto" w:frame="1"/>
+        </w:rPr>
+        <w:t xml:space="preserve">    Date </w:t>
+      </w:r>
+      <w:proofErr w:type="spellStart"/>
+      <w:proofErr w:type="gramStart"/>
+      <w:r>
+        <w:rPr>
+          <w:rFonts w:ascii="Consolas" w:eastAsia="Times New Roman" w:hAnsi="Consolas" w:cs="Consolas"/>
+          <w:color w:val="000000"/>
+          <w:sz w:val="20"/>
+          <w:szCs w:val="20"/>
+          <w:bdr w:val="none" w:sz="0" w:space="0" w:color="auto" w:frame="1"/>
+        </w:rPr>
+        <w:t>getDate</w:t>
+      </w:r>
+      <w:proofErr w:type="spellEnd"/>
+      <w:r>
+        <w:rPr>
+          <w:rFonts w:ascii="Consolas" w:eastAsia="Times New Roman" w:hAnsi="Consolas" w:cs="Consolas"/>
+          <w:color w:val="000000"/>
+          <w:sz w:val="20"/>
+          <w:szCs w:val="20"/>
+          <w:bdr w:val="none" w:sz="0" w:space="0" w:color="auto" w:frame="1"/>
+        </w:rPr>
+        <w:t>()</w:t>
+      </w:r>
+      <w:proofErr w:type="gramEnd"/>
+    </w:p>
+    <w:p>
+      <w:pPr>
+        <w:shd w:val="clear" w:color="auto" w:fill="EEEEEE"/>
+        <w:spacing w:after="75" w:line="240" w:lineRule="auto"/>
+        <w:textAlignment w:val="baseline"/>
+        <w:rPr>
+          <w:rFonts w:ascii="Consolas" w:eastAsia="Times New Roman" w:hAnsi="Consolas" w:cs="Consolas"/>
+          <w:color w:val="000000"/>
+          <w:sz w:val="20"/>
+          <w:szCs w:val="20"/>
+          <w:bdr w:val="none" w:sz="0" w:space="0" w:color="auto" w:frame="1"/>
+        </w:rPr>
+      </w:pPr>
+      <w:r>
+        <w:rPr>
+          <w:rFonts w:ascii="Consolas" w:eastAsia="Times New Roman" w:hAnsi="Consolas" w:cs="Consolas"/>
+          <w:color w:val="000000"/>
+          <w:sz w:val="20"/>
+          <w:szCs w:val="20"/>
+          <w:bdr w:val="none" w:sz="0" w:space="0" w:color="auto" w:frame="1"/>
+        </w:rPr>
+        <w:t>    {</w:t>
+      </w:r>
+    </w:p>
+    <w:p>
+      <w:pPr>
+        <w:shd w:val="clear" w:color="auto" w:fill="EEEEEE"/>
+        <w:spacing w:after="75" w:line="240" w:lineRule="auto"/>
+        <w:textAlignment w:val="baseline"/>
+        <w:rPr>
+          <w:rFonts w:ascii="Consolas" w:eastAsia="Times New Roman" w:hAnsi="Consolas" w:cs="Consolas"/>
+          <w:color w:val="000000"/>
+          <w:sz w:val="20"/>
+          <w:szCs w:val="20"/>
+          <w:bdr w:val="none" w:sz="0" w:space="0" w:color="auto" w:frame="1"/>
+        </w:rPr>
+      </w:pPr>
+      <w:r>
+        <w:rPr>
+          <w:rFonts w:ascii="Consolas" w:eastAsia="Times New Roman" w:hAnsi="Consolas" w:cs="Consolas"/>
+          <w:color w:val="000000"/>
+          <w:sz w:val="20"/>
+          <w:szCs w:val="20"/>
+          <w:bdr w:val="none" w:sz="0" w:space="0" w:color="auto" w:frame="1"/>
+        </w:rPr>
+        <w:t xml:space="preserve">        </w:t>
+      </w:r>
+      <w:proofErr w:type="spellStart"/>
+      <w:proofErr w:type="gramStart"/>
+      <w:r>
+        <w:rPr>
+          <w:rFonts w:ascii="Consolas" w:eastAsia="Times New Roman" w:hAnsi="Consolas" w:cs="Consolas"/>
+          <w:color w:val="000000"/>
+          <w:sz w:val="20"/>
+          <w:szCs w:val="20"/>
+          <w:bdr w:val="none" w:sz="0" w:space="0" w:color="auto" w:frame="1"/>
+        </w:rPr>
+        <w:t>System.out.println</w:t>
+      </w:r>
+      <w:proofErr w:type="spellEnd"/>
+      <w:r>
+        <w:rPr>
+          <w:rFonts w:ascii="Consolas" w:eastAsia="Times New Roman" w:hAnsi="Consolas" w:cs="Consolas"/>
+          <w:color w:val="000000"/>
+          <w:sz w:val="20"/>
+          <w:szCs w:val="20"/>
+          <w:bdr w:val="none" w:sz="0" w:space="0" w:color="auto" w:frame="1"/>
+        </w:rPr>
+        <w:t>(</w:t>
+      </w:r>
+      <w:proofErr w:type="gramEnd"/>
+      <w:r>
+        <w:rPr>
+          <w:rFonts w:ascii="Consolas" w:eastAsia="Times New Roman" w:hAnsi="Consolas" w:cs="Consolas"/>
+          <w:color w:val="000000"/>
+          <w:sz w:val="20"/>
+          <w:szCs w:val="20"/>
+          <w:bdr w:val="none" w:sz="0" w:space="0" w:color="auto" w:frame="1"/>
+        </w:rPr>
+        <w:t xml:space="preserve"> "In </w:t>
+      </w:r>
+      <w:proofErr w:type="spellStart"/>
+      <w:r>
+        <w:rPr>
+          <w:rFonts w:ascii="Consolas" w:eastAsia="Times New Roman" w:hAnsi="Consolas" w:cs="Consolas"/>
+          <w:color w:val="000000"/>
+          <w:sz w:val="20"/>
+          <w:szCs w:val="20"/>
+          <w:bdr w:val="none" w:sz="0" w:space="0" w:color="auto" w:frame="1"/>
+        </w:rPr>
+        <w:t>getDate</w:t>
+      </w:r>
+      <w:proofErr w:type="spellEnd"/>
+      <w:r>
+        <w:rPr>
+          <w:rFonts w:ascii="Consolas" w:eastAsia="Times New Roman" w:hAnsi="Consolas" w:cs="Consolas"/>
+          <w:color w:val="000000"/>
+          <w:sz w:val="20"/>
+          <w:szCs w:val="20"/>
+          <w:bdr w:val="none" w:sz="0" w:space="0" w:color="auto" w:frame="1"/>
+        </w:rPr>
+        <w:t>() method" );</w:t>
+      </w:r>
+    </w:p>
+    <w:p>
+      <w:pPr>
+        <w:shd w:val="clear" w:color="auto" w:fill="EEEEEE"/>
+        <w:spacing w:after="75" w:line="240" w:lineRule="auto"/>
+        <w:textAlignment w:val="baseline"/>
+        <w:rPr>
+          <w:rFonts w:ascii="Consolas" w:eastAsia="Times New Roman" w:hAnsi="Consolas" w:cs="Consolas"/>
+          <w:color w:val="000000"/>
+          <w:sz w:val="20"/>
+          <w:szCs w:val="20"/>
+          <w:bdr w:val="none" w:sz="0" w:space="0" w:color="auto" w:frame="1"/>
+        </w:rPr>
+      </w:pPr>
+      <w:r>
+        <w:rPr>
+          <w:rFonts w:ascii="Consolas" w:eastAsia="Times New Roman" w:hAnsi="Consolas" w:cs="Consolas"/>
+          <w:color w:val="000000"/>
+          <w:sz w:val="20"/>
+          <w:szCs w:val="20"/>
+          <w:bdr w:val="none" w:sz="0" w:space="0" w:color="auto" w:frame="1"/>
+        </w:rPr>
+        <w:t xml:space="preserve">        </w:t>
+      </w:r>
+      <w:proofErr w:type="gramStart"/>
+      <w:r>
+        <w:rPr>
+          <w:rFonts w:ascii="Consolas" w:eastAsia="Times New Roman" w:hAnsi="Consolas" w:cs="Consolas"/>
+          <w:color w:val="000000"/>
+          <w:sz w:val="20"/>
+          <w:szCs w:val="20"/>
+          <w:bdr w:val="none" w:sz="0" w:space="0" w:color="auto" w:frame="1"/>
+        </w:rPr>
+        <w:t>return</w:t>
+      </w:r>
+      <w:proofErr w:type="gramEnd"/>
+      <w:r>
+        <w:rPr>
+          <w:rFonts w:ascii="Consolas" w:eastAsia="Times New Roman" w:hAnsi="Consolas" w:cs="Consolas"/>
+          <w:color w:val="000000"/>
+          <w:sz w:val="20"/>
+          <w:szCs w:val="20"/>
+          <w:bdr w:val="none" w:sz="0" w:space="0" w:color="auto" w:frame="1"/>
+        </w:rPr>
+        <w:t xml:space="preserve"> </w:t>
+      </w:r>
+      <w:proofErr w:type="spellStart"/>
+      <w:r>
+        <w:rPr>
+          <w:rFonts w:ascii="Consolas" w:eastAsia="Times New Roman" w:hAnsi="Consolas" w:cs="Consolas"/>
+          <w:color w:val="000000"/>
+          <w:sz w:val="20"/>
+          <w:szCs w:val="20"/>
+          <w:bdr w:val="none" w:sz="0" w:space="0" w:color="auto" w:frame="1"/>
+        </w:rPr>
+        <w:t>theDate</w:t>
+      </w:r>
+      <w:proofErr w:type="spellEnd"/>
+      <w:r>
+        <w:rPr>
+          <w:rFonts w:ascii="Consolas" w:eastAsia="Times New Roman" w:hAnsi="Consolas" w:cs="Consolas"/>
+          <w:color w:val="000000"/>
+          <w:sz w:val="20"/>
+          <w:szCs w:val="20"/>
+          <w:bdr w:val="none" w:sz="0" w:space="0" w:color="auto" w:frame="1"/>
+        </w:rPr>
+        <w:t>;</w:t>
+      </w:r>
+    </w:p>
+    <w:p>
+      <w:pPr>
+        <w:shd w:val="clear" w:color="auto" w:fill="EEEEEE"/>
+        <w:spacing w:after="75" w:line="240" w:lineRule="auto"/>
+        <w:textAlignment w:val="baseline"/>
+        <w:rPr>
+          <w:rFonts w:ascii="Consolas" w:eastAsia="Times New Roman" w:hAnsi="Consolas" w:cs="Consolas"/>
+          <w:color w:val="000000"/>
+          <w:sz w:val="20"/>
+          <w:szCs w:val="20"/>
+          <w:bdr w:val="none" w:sz="0" w:space="0" w:color="auto" w:frame="1"/>
+        </w:rPr>
+      </w:pPr>
+      <w:r>
+        <w:rPr>
+          <w:rFonts w:ascii="Consolas" w:eastAsia="Times New Roman" w:hAnsi="Consolas" w:cs="Consolas"/>
+          <w:color w:val="000000"/>
+          <w:sz w:val="20"/>
+          <w:szCs w:val="20"/>
+          <w:bdr w:val="none" w:sz="0" w:space="0" w:color="auto" w:frame="1"/>
+        </w:rPr>
+        <w:lastRenderedPageBreak/>
+        <w:t>    }</w:t>
+      </w:r>
+    </w:p>
+    <w:p>
+      <w:pPr>
+        <w:shd w:val="clear" w:color="auto" w:fill="EEEEEE"/>
+        <w:spacing w:after="75" w:line="240" w:lineRule="auto"/>
+        <w:textAlignment w:val="baseline"/>
+        <w:rPr>
+          <w:rFonts w:ascii="Consolas" w:eastAsia="Times New Roman" w:hAnsi="Consolas" w:cs="Consolas"/>
+          <w:color w:val="000000"/>
+          <w:sz w:val="20"/>
+          <w:szCs w:val="20"/>
+          <w:bdr w:val="none" w:sz="0" w:space="0" w:color="auto" w:frame="1"/>
+        </w:rPr>
+      </w:pPr>
+      <w:r>
+        <w:rPr>
+          <w:rFonts w:ascii="Consolas" w:eastAsia="Times New Roman" w:hAnsi="Consolas" w:cs="Consolas"/>
+          <w:color w:val="000000"/>
+          <w:sz w:val="20"/>
+          <w:szCs w:val="20"/>
+          <w:bdr w:val="none" w:sz="0" w:space="0" w:color="auto" w:frame="1"/>
+        </w:rPr>
+        <w:t>%&gt;</w:t>
+      </w:r>
+    </w:p>
+    <w:p>
+      <w:pPr>
+        <w:shd w:val="clear" w:color="auto" w:fill="EEEEEE"/>
+        <w:spacing w:after="75" w:line="240" w:lineRule="auto"/>
+        <w:textAlignment w:val="baseline"/>
+        <w:rPr>
+          <w:rFonts w:ascii="Consolas" w:eastAsia="Times New Roman" w:hAnsi="Consolas" w:cs="Consolas"/>
+          <w:color w:val="000000"/>
+          <w:sz w:val="20"/>
+          <w:szCs w:val="20"/>
+          <w:bdr w:val="none" w:sz="0" w:space="0" w:color="auto" w:frame="1"/>
+        </w:rPr>
+      </w:pPr>
+      <w:r>
+        <w:rPr>
+          <w:rFonts w:ascii="Consolas" w:eastAsia="Times New Roman" w:hAnsi="Consolas" w:cs="Consolas"/>
+          <w:color w:val="000000"/>
+          <w:sz w:val="20"/>
+          <w:szCs w:val="20"/>
+          <w:bdr w:val="none" w:sz="0" w:space="0" w:color="auto" w:frame="1"/>
+        </w:rPr>
+        <w:t xml:space="preserve">Hello!  The time is now &lt;%= </w:t>
+      </w:r>
+      <w:proofErr w:type="spellStart"/>
+      <w:proofErr w:type="gramStart"/>
+      <w:r>
+        <w:rPr>
+          <w:rFonts w:ascii="Consolas" w:eastAsia="Times New Roman" w:hAnsi="Consolas" w:cs="Consolas"/>
+          <w:color w:val="000000"/>
+          <w:sz w:val="20"/>
+          <w:szCs w:val="20"/>
+          <w:bdr w:val="none" w:sz="0" w:space="0" w:color="auto" w:frame="1"/>
+        </w:rPr>
+        <w:t>getDate</w:t>
+      </w:r>
+      <w:proofErr w:type="spellEnd"/>
+      <w:r>
+        <w:rPr>
+          <w:rFonts w:ascii="Consolas" w:eastAsia="Times New Roman" w:hAnsi="Consolas" w:cs="Consolas"/>
+          <w:color w:val="000000"/>
+          <w:sz w:val="20"/>
+          <w:szCs w:val="20"/>
+          <w:bdr w:val="none" w:sz="0" w:space="0" w:color="auto" w:frame="1"/>
+        </w:rPr>
+        <w:t>(</w:t>
+      </w:r>
+      <w:proofErr w:type="gramEnd"/>
+      <w:r>
+        <w:rPr>
+          <w:rFonts w:ascii="Consolas" w:eastAsia="Times New Roman" w:hAnsi="Consolas" w:cs="Consolas"/>
+          <w:color w:val="000000"/>
+          <w:sz w:val="20"/>
+          <w:szCs w:val="20"/>
+          <w:bdr w:val="none" w:sz="0" w:space="0" w:color="auto" w:frame="1"/>
+        </w:rPr>
+        <w:t>) %&gt;</w:t>
+      </w:r>
+    </w:p>
+    <w:p>
+      <w:pPr>
+        <w:shd w:val="clear" w:color="auto" w:fill="EEEEEE"/>
+        <w:spacing w:after="75" w:line="240" w:lineRule="auto"/>
+        <w:textAlignment w:val="baseline"/>
+        <w:rPr>
+          <w:rFonts w:ascii="Consolas" w:eastAsia="Times New Roman" w:hAnsi="Consolas" w:cs="Consolas"/>
+          <w:color w:val="000000"/>
+          <w:sz w:val="20"/>
+          <w:szCs w:val="20"/>
+          <w:bdr w:val="none" w:sz="0" w:space="0" w:color="auto" w:frame="1"/>
+        </w:rPr>
+      </w:pPr>
+      <w:r>
+        <w:rPr>
+          <w:rFonts w:ascii="Consolas" w:eastAsia="Times New Roman" w:hAnsi="Consolas" w:cs="Consolas"/>
+          <w:color w:val="000000"/>
+          <w:sz w:val="20"/>
+          <w:szCs w:val="20"/>
+          <w:bdr w:val="none" w:sz="0" w:space="0" w:color="auto" w:frame="1"/>
+        </w:rPr>
+        <w:t>&lt;/BODY&gt;</w:t>
+      </w:r>
+    </w:p>
+    <w:p>
+      <w:pPr>
+        <w:shd w:val="clear" w:color="auto" w:fill="EEEEEE"/>
+        <w:spacing w:after="75" w:line="240" w:lineRule="auto"/>
+        <w:textAlignment w:val="baseline"/>
+        <w:rPr>
+          <w:rFonts w:ascii="Consolas" w:eastAsia="Times New Roman" w:hAnsi="Consolas" w:cs="Consolas"/>
+          <w:color w:val="000000"/>
+          <w:sz w:val="20"/>
+          <w:szCs w:val="20"/>
+          <w:bdr w:val="none" w:sz="0" w:space="0" w:color="auto" w:frame="1"/>
+        </w:rPr>
+      </w:pPr>
+      <w:r>
+        <w:rPr>
+          <w:rFonts w:ascii="Consolas" w:eastAsia="Times New Roman" w:hAnsi="Consolas" w:cs="Consolas"/>
+          <w:color w:val="000000"/>
+          <w:sz w:val="20"/>
+          <w:szCs w:val="20"/>
+          <w:bdr w:val="none" w:sz="0" w:space="0" w:color="auto" w:frame="1"/>
+        </w:rPr>
+        <w:t>&lt;/HTML&gt;</w:t>
+      </w:r>
+    </w:p>
+    <w:p>
+      <w:pPr>
+        <w:pStyle w:val="NoSpacing"/>
+      </w:pPr>
+      <w:r>
+        <w:rPr>
+          <w:b/>
+          <w:u w:val="single"/>
+        </w:rPr>
+        <w:t xml:space="preserve">HARD NOTE: </w:t>
+      </w:r>
+      <w:r>
+        <w:t xml:space="preserve">JSPs run on multiple threads. Don’t use variables between </w:t>
+      </w:r>
+      <w:proofErr w:type="spellStart"/>
+      <w:r>
+        <w:t>scriplets</w:t>
+      </w:r>
+      <w:proofErr w:type="spellEnd"/>
+      <w:r>
+        <w:t xml:space="preserve"> if you can help </w:t>
+      </w:r>
+      <w:proofErr w:type="gramStart"/>
+      <w:r>
+        <w:t>it, that</w:t>
+      </w:r>
+      <w:proofErr w:type="gramEnd"/>
+      <w:r>
+        <w:t xml:space="preserve"> will end poorly for you because of the multi-threading nature of JSPs. </w:t>
+      </w:r>
+    </w:p>
+    <w:p>
+      <w:pPr>
+        <w:pStyle w:val="NoSpacing"/>
+      </w:pPr>
+    </w:p>
+    <w:p>
+      <w:pPr>
+        <w:pStyle w:val="Subtitle"/>
+      </w:pPr>
+      <w:r>
+        <w:t>Tags</w:t>
+      </w:r>
+    </w:p>
+    <w:p>
+      <w:pPr>
+        <w:pStyle w:val="NoSpacing"/>
+      </w:pPr>
+      <w:r>
+        <w:t>JSP tags act like HTML tags. They use &lt; and /&gt; to start and end a tag. Colons are used as scope. You can also combine the start and end tag into a single ender tag if it doesn’</w:t>
+      </w:r>
+      <w:r>
+        <w:t>t need a body:</w:t>
+      </w:r>
+    </w:p>
+    <w:p>
+      <w:pPr>
+        <w:shd w:val="clear" w:color="auto" w:fill="EEEEEE"/>
+        <w:spacing w:after="75" w:line="240" w:lineRule="auto"/>
+        <w:textAlignment w:val="baseline"/>
+        <w:rPr>
+          <w:rFonts w:ascii="Consolas" w:eastAsia="Times New Roman" w:hAnsi="Consolas" w:cs="Consolas"/>
+          <w:color w:val="000000"/>
+          <w:sz w:val="20"/>
+          <w:szCs w:val="20"/>
+          <w:bdr w:val="none" w:sz="0" w:space="0" w:color="auto" w:frame="1"/>
+        </w:rPr>
+      </w:pPr>
+      <w:r>
+        <w:rPr>
+          <w:rFonts w:ascii="Consolas" w:eastAsia="Times New Roman" w:hAnsi="Consolas" w:cs="Consolas"/>
+          <w:color w:val="000000"/>
+          <w:sz w:val="20"/>
+          <w:szCs w:val="20"/>
+          <w:bdr w:val="none" w:sz="0" w:space="0" w:color="auto" w:frame="1"/>
+        </w:rPr>
+        <w:t>&lt;</w:t>
+      </w:r>
+      <w:proofErr w:type="spellStart"/>
+      <w:r>
+        <w:rPr>
+          <w:rFonts w:ascii="Consolas" w:eastAsia="Times New Roman" w:hAnsi="Consolas" w:cs="Consolas"/>
+          <w:color w:val="000000"/>
+          <w:sz w:val="20"/>
+          <w:szCs w:val="20"/>
+          <w:bdr w:val="none" w:sz="0" w:space="0" w:color="auto" w:frame="1"/>
+        </w:rPr>
+        <w:t>some</w:t>
+      </w:r>
+      <w:proofErr w:type="gramStart"/>
+      <w:r>
+        <w:rPr>
+          <w:rFonts w:ascii="Consolas" w:eastAsia="Times New Roman" w:hAnsi="Consolas" w:cs="Consolas"/>
+          <w:color w:val="000000"/>
+          <w:sz w:val="20"/>
+          <w:szCs w:val="20"/>
+          <w:bdr w:val="none" w:sz="0" w:space="0" w:color="auto" w:frame="1"/>
+        </w:rPr>
+        <w:t>:tag</w:t>
+      </w:r>
+      <w:proofErr w:type="spellEnd"/>
+      <w:proofErr w:type="gramEnd"/>
+      <w:r>
+        <w:rPr>
+          <w:rFonts w:ascii="Consolas" w:eastAsia="Times New Roman" w:hAnsi="Consolas" w:cs="Consolas"/>
+          <w:color w:val="000000"/>
+          <w:sz w:val="20"/>
+          <w:szCs w:val="20"/>
+          <w:bdr w:val="none" w:sz="0" w:space="0" w:color="auto" w:frame="1"/>
+        </w:rPr>
+        <w:t xml:space="preserve">&gt;  … </w:t>
+      </w:r>
+      <w:r>
+        <w:rPr>
+          <w:rFonts w:ascii="Consolas" w:eastAsia="Times New Roman" w:hAnsi="Consolas" w:cs="Consolas"/>
+          <w:color w:val="000000"/>
+          <w:sz w:val="20"/>
+          <w:szCs w:val="20"/>
+          <w:bdr w:val="none" w:sz="0" w:space="0" w:color="auto" w:frame="1"/>
+        </w:rPr>
+        <w:t xml:space="preserve"> </w:t>
+      </w:r>
+      <w:r>
+        <w:rPr>
+          <w:rFonts w:ascii="Consolas" w:eastAsia="Times New Roman" w:hAnsi="Consolas" w:cs="Consolas"/>
+          <w:color w:val="000000"/>
+          <w:sz w:val="20"/>
+          <w:szCs w:val="20"/>
+          <w:bdr w:val="none" w:sz="0" w:space="0" w:color="auto" w:frame="1"/>
+        </w:rPr>
+        <w:t>&lt;/</w:t>
+      </w:r>
+      <w:proofErr w:type="spellStart"/>
+      <w:r>
+        <w:rPr>
+          <w:rFonts w:ascii="Consolas" w:eastAsia="Times New Roman" w:hAnsi="Consolas" w:cs="Consolas"/>
+          <w:color w:val="000000"/>
+          <w:sz w:val="20"/>
+          <w:szCs w:val="20"/>
+          <w:bdr w:val="none" w:sz="0" w:space="0" w:color="auto" w:frame="1"/>
+        </w:rPr>
+        <w:t>some:tag</w:t>
+      </w:r>
+      <w:proofErr w:type="spellEnd"/>
+      <w:r>
+        <w:rPr>
+          <w:rFonts w:ascii="Consolas" w:eastAsia="Times New Roman" w:hAnsi="Consolas" w:cs="Consolas"/>
+          <w:color w:val="000000"/>
+          <w:sz w:val="20"/>
+          <w:szCs w:val="20"/>
+          <w:bdr w:val="none" w:sz="0" w:space="0" w:color="auto" w:frame="1"/>
+        </w:rPr>
+        <w:t>&gt;</w:t>
+      </w:r>
+    </w:p>
+    <w:p>
+      <w:pPr>
+        <w:shd w:val="clear" w:color="auto" w:fill="EEEEEE"/>
+        <w:spacing w:after="75" w:line="240" w:lineRule="auto"/>
+        <w:textAlignment w:val="baseline"/>
+        <w:rPr>
+          <w:rFonts w:ascii="Consolas" w:eastAsia="Times New Roman" w:hAnsi="Consolas" w:cs="Consolas"/>
+          <w:color w:val="000000"/>
+          <w:sz w:val="20"/>
+          <w:szCs w:val="20"/>
+          <w:bdr w:val="none" w:sz="0" w:space="0" w:color="auto" w:frame="1"/>
+        </w:rPr>
+      </w:pPr>
+      <w:r>
+        <w:rPr>
+          <w:rFonts w:ascii="Consolas" w:eastAsia="Times New Roman" w:hAnsi="Consolas" w:cs="Consolas"/>
+          <w:color w:val="000000"/>
+          <w:sz w:val="20"/>
+          <w:szCs w:val="20"/>
+          <w:bdr w:val="none" w:sz="0" w:space="0" w:color="auto" w:frame="1"/>
+        </w:rPr>
+        <w:t>&lt;</w:t>
+      </w:r>
+      <w:proofErr w:type="spellStart"/>
+      <w:r>
+        <w:rPr>
+          <w:rFonts w:ascii="Consolas" w:eastAsia="Times New Roman" w:hAnsi="Consolas" w:cs="Consolas"/>
+          <w:color w:val="000000"/>
+          <w:sz w:val="20"/>
+          <w:szCs w:val="20"/>
+          <w:bdr w:val="none" w:sz="0" w:space="0" w:color="auto" w:frame="1"/>
+        </w:rPr>
+        <w:t>some</w:t>
+      </w:r>
+      <w:proofErr w:type="gramStart"/>
+      <w:r>
+        <w:rPr>
+          <w:rFonts w:ascii="Consolas" w:eastAsia="Times New Roman" w:hAnsi="Consolas" w:cs="Consolas"/>
+          <w:color w:val="000000"/>
+          <w:sz w:val="20"/>
+          <w:szCs w:val="20"/>
+          <w:bdr w:val="none" w:sz="0" w:space="0" w:color="auto" w:frame="1"/>
+        </w:rPr>
+        <w:t>:tag</w:t>
+      </w:r>
+      <w:proofErr w:type="spellEnd"/>
+      <w:proofErr w:type="gramEnd"/>
+      <w:r>
+        <w:rPr>
+          <w:rFonts w:ascii="Consolas" w:eastAsia="Times New Roman" w:hAnsi="Consolas" w:cs="Consolas"/>
+          <w:color w:val="000000"/>
+          <w:sz w:val="20"/>
+          <w:szCs w:val="20"/>
+          <w:bdr w:val="none" w:sz="0" w:space="0" w:color="auto" w:frame="1"/>
+        </w:rPr>
+        <w:t>/&gt;</w:t>
+      </w:r>
+    </w:p>
+    <w:p>
+      <w:pPr>
+        <w:pStyle w:val="NoSpacing"/>
+      </w:pPr>
+      <w:r>
+        <w:t>Tags can come from two places: External libraries you import, or predefined tags. Predefined tags start with ‘</w:t>
+      </w:r>
+      <w:proofErr w:type="spellStart"/>
+      <w:r>
+        <w:t>jsp</w:t>
+      </w:r>
+      <w:proofErr w:type="spellEnd"/>
+      <w:r>
+        <w:t>.’</w:t>
+      </w:r>
+      <w:r>
+        <w:t xml:space="preserve"> Two useful predefined tags are </w:t>
+      </w:r>
+      <w:proofErr w:type="spellStart"/>
+      <w:r>
+        <w:t>jsp</w:t>
+      </w:r>
+      <w:proofErr w:type="gramStart"/>
+      <w:r>
+        <w:t>:include</w:t>
+      </w:r>
+      <w:proofErr w:type="spellEnd"/>
+      <w:proofErr w:type="gramEnd"/>
+      <w:r>
+        <w:t xml:space="preserve"> and </w:t>
+      </w:r>
+      <w:proofErr w:type="spellStart"/>
+      <w:r>
+        <w:t>jsp:forward</w:t>
+      </w:r>
+      <w:proofErr w:type="spellEnd"/>
+      <w:r>
+        <w:t xml:space="preserve">. </w:t>
+      </w:r>
+    </w:p>
+    <w:p>
+      <w:pPr>
+        <w:shd w:val="clear" w:color="auto" w:fill="EEEEEE"/>
+        <w:spacing w:after="75" w:line="270" w:lineRule="atLeast"/>
+        <w:textAlignment w:val="baseline"/>
+        <w:rPr>
+          <w:rFonts w:ascii="Consolas" w:eastAsia="Times New Roman" w:hAnsi="Consolas" w:cs="Consolas"/>
+          <w:color w:val="000000"/>
+          <w:sz w:val="21"/>
+          <w:szCs w:val="21"/>
+          <w:bdr w:val="none" w:sz="0" w:space="0" w:color="auto" w:frame="1"/>
+        </w:rPr>
+      </w:pPr>
+      <w:r>
+        <w:rPr>
+          <w:rFonts w:ascii="Consolas" w:eastAsia="Times New Roman" w:hAnsi="Consolas" w:cs="Consolas"/>
+          <w:color w:val="000000"/>
+          <w:sz w:val="21"/>
+          <w:szCs w:val="21"/>
+          <w:bdr w:val="none" w:sz="0" w:space="0" w:color="auto" w:frame="1"/>
+        </w:rPr>
+        <w:t>&lt;HTML&gt;</w:t>
+      </w:r>
+    </w:p>
+    <w:p>
+      <w:pPr>
+        <w:shd w:val="clear" w:color="auto" w:fill="EEEEEE"/>
+        <w:spacing w:after="75" w:line="270" w:lineRule="atLeast"/>
+        <w:textAlignment w:val="baseline"/>
+        <w:rPr>
+          <w:rFonts w:ascii="Consolas" w:eastAsia="Times New Roman" w:hAnsi="Consolas" w:cs="Consolas"/>
+          <w:color w:val="000000"/>
+          <w:sz w:val="21"/>
+          <w:szCs w:val="21"/>
+          <w:bdr w:val="none" w:sz="0" w:space="0" w:color="auto" w:frame="1"/>
+        </w:rPr>
+      </w:pPr>
+      <w:r>
+        <w:rPr>
+          <w:rFonts w:ascii="Consolas" w:eastAsia="Times New Roman" w:hAnsi="Consolas" w:cs="Consolas"/>
+          <w:color w:val="000000"/>
+          <w:sz w:val="21"/>
+          <w:szCs w:val="21"/>
+          <w:bdr w:val="none" w:sz="0" w:space="0" w:color="auto" w:frame="1"/>
+        </w:rPr>
+        <w:t>&lt;BODY&gt;</w:t>
+      </w:r>
+    </w:p>
+    <w:p>
+      <w:pPr>
+        <w:shd w:val="clear" w:color="auto" w:fill="EEEEEE"/>
+        <w:spacing w:after="75" w:line="270" w:lineRule="atLeast"/>
+        <w:textAlignment w:val="baseline"/>
+        <w:rPr>
+          <w:rFonts w:ascii="Consolas" w:eastAsia="Times New Roman" w:hAnsi="Consolas" w:cs="Consolas"/>
+          <w:color w:val="000000"/>
+          <w:sz w:val="21"/>
+          <w:szCs w:val="21"/>
+          <w:bdr w:val="none" w:sz="0" w:space="0" w:color="auto" w:frame="1"/>
+        </w:rPr>
+      </w:pPr>
+      <w:r>
+        <w:rPr>
+          <w:rFonts w:ascii="Consolas" w:eastAsia="Times New Roman" w:hAnsi="Consolas" w:cs="Consolas"/>
+          <w:color w:val="000000"/>
+          <w:sz w:val="21"/>
+          <w:szCs w:val="21"/>
+          <w:bdr w:val="none" w:sz="0" w:space="0" w:color="auto" w:frame="1"/>
+        </w:rPr>
+        <w:t xml:space="preserve">Going to include </w:t>
+      </w:r>
+      <w:proofErr w:type="spellStart"/>
+      <w:r>
+        <w:rPr>
+          <w:rFonts w:ascii="Consolas" w:eastAsia="Times New Roman" w:hAnsi="Consolas" w:cs="Consolas"/>
+          <w:color w:val="000000"/>
+          <w:sz w:val="21"/>
+          <w:szCs w:val="21"/>
+          <w:bdr w:val="none" w:sz="0" w:space="0" w:color="auto" w:frame="1"/>
+        </w:rPr>
+        <w:t>hello.jsp</w:t>
+      </w:r>
+      <w:proofErr w:type="spellEnd"/>
+      <w:r>
+        <w:rPr>
+          <w:rFonts w:ascii="Consolas" w:eastAsia="Times New Roman" w:hAnsi="Consolas" w:cs="Consolas"/>
+          <w:color w:val="000000"/>
+          <w:sz w:val="21"/>
+          <w:szCs w:val="21"/>
+          <w:bdr w:val="none" w:sz="0" w:space="0" w:color="auto" w:frame="1"/>
+        </w:rPr>
+        <w:t>...&lt;BR&gt;</w:t>
+      </w:r>
+    </w:p>
+    <w:p>
+      <w:pPr>
+        <w:shd w:val="clear" w:color="auto" w:fill="EEEEEE"/>
+        <w:spacing w:after="75" w:line="270" w:lineRule="atLeast"/>
+        <w:textAlignment w:val="baseline"/>
+        <w:rPr>
+          <w:rFonts w:ascii="Consolas" w:eastAsia="Times New Roman" w:hAnsi="Consolas" w:cs="Consolas"/>
+          <w:color w:val="000000"/>
+          <w:sz w:val="21"/>
+          <w:szCs w:val="21"/>
+          <w:bdr w:val="none" w:sz="0" w:space="0" w:color="auto" w:frame="1"/>
+        </w:rPr>
+      </w:pPr>
+      <w:r>
+        <w:rPr>
+          <w:rFonts w:ascii="Consolas" w:eastAsia="Times New Roman" w:hAnsi="Consolas" w:cs="Consolas"/>
+          <w:color w:val="000000"/>
+          <w:sz w:val="21"/>
+          <w:szCs w:val="21"/>
+          <w:bdr w:val="none" w:sz="0" w:space="0" w:color="auto" w:frame="1"/>
+        </w:rPr>
+        <w:t>&lt;</w:t>
+      </w:r>
+      <w:proofErr w:type="spellStart"/>
+      <w:r>
+        <w:rPr>
+          <w:rFonts w:ascii="Consolas" w:eastAsia="Times New Roman" w:hAnsi="Consolas" w:cs="Consolas"/>
+          <w:color w:val="000000"/>
+          <w:sz w:val="21"/>
+          <w:szCs w:val="21"/>
+          <w:bdr w:val="none" w:sz="0" w:space="0" w:color="auto" w:frame="1"/>
+        </w:rPr>
+        <w:t>jsp</w:t>
+      </w:r>
+      <w:proofErr w:type="gramStart"/>
+      <w:r>
+        <w:rPr>
+          <w:rFonts w:ascii="Consolas" w:eastAsia="Times New Roman" w:hAnsi="Consolas" w:cs="Consolas"/>
+          <w:color w:val="000000"/>
+          <w:sz w:val="21"/>
+          <w:szCs w:val="21"/>
+          <w:bdr w:val="none" w:sz="0" w:space="0" w:color="auto" w:frame="1"/>
+        </w:rPr>
+        <w:t>:include</w:t>
+      </w:r>
+      <w:proofErr w:type="spellEnd"/>
+      <w:proofErr w:type="gramEnd"/>
+      <w:r>
+        <w:rPr>
+          <w:rFonts w:ascii="Consolas" w:eastAsia="Times New Roman" w:hAnsi="Consolas" w:cs="Consolas"/>
+          <w:color w:val="000000"/>
+          <w:sz w:val="21"/>
+          <w:szCs w:val="21"/>
+          <w:bdr w:val="none" w:sz="0" w:space="0" w:color="auto" w:frame="1"/>
+        </w:rPr>
+        <w:t xml:space="preserve"> page="</w:t>
+      </w:r>
+      <w:proofErr w:type="spellStart"/>
+      <w:r>
+        <w:rPr>
+          <w:rFonts w:ascii="Consolas" w:eastAsia="Times New Roman" w:hAnsi="Consolas" w:cs="Consolas"/>
+          <w:color w:val="000000"/>
+          <w:sz w:val="21"/>
+          <w:szCs w:val="21"/>
+          <w:bdr w:val="none" w:sz="0" w:space="0" w:color="auto" w:frame="1"/>
+        </w:rPr>
+        <w:t>hello.jsp</w:t>
+      </w:r>
+      <w:proofErr w:type="spellEnd"/>
+      <w:r>
+        <w:rPr>
+          <w:rFonts w:ascii="Consolas" w:eastAsia="Times New Roman" w:hAnsi="Consolas" w:cs="Consolas"/>
+          <w:color w:val="000000"/>
+          <w:sz w:val="21"/>
+          <w:szCs w:val="21"/>
+          <w:bdr w:val="none" w:sz="0" w:space="0" w:color="auto" w:frame="1"/>
+        </w:rPr>
+        <w:t>"/&gt;</w:t>
+      </w:r>
+    </w:p>
+    <w:p>
+      <w:pPr>
+        <w:shd w:val="clear" w:color="auto" w:fill="EEEEEE"/>
+        <w:spacing w:after="75" w:line="270" w:lineRule="atLeast"/>
+        <w:textAlignment w:val="baseline"/>
+        <w:rPr>
+          <w:rFonts w:ascii="Consolas" w:eastAsia="Times New Roman" w:hAnsi="Consolas" w:cs="Consolas"/>
+          <w:color w:val="000000"/>
+          <w:sz w:val="21"/>
+          <w:szCs w:val="21"/>
+          <w:bdr w:val="none" w:sz="0" w:space="0" w:color="auto" w:frame="1"/>
+        </w:rPr>
+      </w:pPr>
+      <w:r>
+        <w:rPr>
+          <w:rFonts w:ascii="Consolas" w:eastAsia="Times New Roman" w:hAnsi="Consolas" w:cs="Consolas"/>
+          <w:color w:val="000000"/>
+          <w:sz w:val="21"/>
+          <w:szCs w:val="21"/>
+          <w:bdr w:val="none" w:sz="0" w:space="0" w:color="auto" w:frame="1"/>
+        </w:rPr>
+        <w:t>&lt;</w:t>
+      </w:r>
+      <w:proofErr w:type="spellStart"/>
+      <w:r>
+        <w:rPr>
+          <w:rFonts w:ascii="Consolas" w:eastAsia="Times New Roman" w:hAnsi="Consolas" w:cs="Consolas"/>
+          <w:color w:val="000000"/>
+          <w:sz w:val="21"/>
+          <w:szCs w:val="21"/>
+          <w:bdr w:val="none" w:sz="0" w:space="0" w:color="auto" w:frame="1"/>
+        </w:rPr>
+        <w:t>jsp</w:t>
+      </w:r>
+      <w:proofErr w:type="gramStart"/>
+      <w:r>
+        <w:rPr>
+          <w:rFonts w:ascii="Consolas" w:eastAsia="Times New Roman" w:hAnsi="Consolas" w:cs="Consolas"/>
+          <w:color w:val="000000"/>
+          <w:sz w:val="21"/>
+          <w:szCs w:val="21"/>
+          <w:bdr w:val="none" w:sz="0" w:space="0" w:color="auto" w:frame="1"/>
+        </w:rPr>
+        <w:t>:</w:t>
+      </w:r>
+      <w:r>
+        <w:rPr>
+          <w:rFonts w:ascii="Consolas" w:eastAsia="Times New Roman" w:hAnsi="Consolas" w:cs="Consolas"/>
+          <w:color w:val="000000"/>
+          <w:sz w:val="21"/>
+          <w:szCs w:val="21"/>
+          <w:bdr w:val="none" w:sz="0" w:space="0" w:color="auto" w:frame="1"/>
+        </w:rPr>
+        <w:t>forward</w:t>
+      </w:r>
+      <w:proofErr w:type="spellEnd"/>
+      <w:proofErr w:type="gramEnd"/>
+      <w:r>
+        <w:rPr>
+          <w:rFonts w:ascii="Consolas" w:eastAsia="Times New Roman" w:hAnsi="Consolas" w:cs="Consolas"/>
+          <w:color w:val="000000"/>
+          <w:sz w:val="21"/>
+          <w:szCs w:val="21"/>
+          <w:bdr w:val="none" w:sz="0" w:space="0" w:color="auto" w:frame="1"/>
+        </w:rPr>
+        <w:t xml:space="preserve"> page="</w:t>
+      </w:r>
+      <w:proofErr w:type="spellStart"/>
+      <w:r>
+        <w:rPr>
+          <w:rFonts w:ascii="Consolas" w:eastAsia="Times New Roman" w:hAnsi="Consolas" w:cs="Consolas"/>
+          <w:color w:val="000000"/>
+          <w:sz w:val="21"/>
+          <w:szCs w:val="21"/>
+          <w:bdr w:val="none" w:sz="0" w:space="0" w:color="auto" w:frame="1"/>
+        </w:rPr>
+        <w:t>hello.jsp</w:t>
+      </w:r>
+      <w:proofErr w:type="spellEnd"/>
+      <w:r>
+        <w:rPr>
+          <w:rFonts w:ascii="Consolas" w:eastAsia="Times New Roman" w:hAnsi="Consolas" w:cs="Consolas"/>
+          <w:color w:val="000000"/>
+          <w:sz w:val="21"/>
+          <w:szCs w:val="21"/>
+          <w:bdr w:val="none" w:sz="0" w:space="0" w:color="auto" w:frame="1"/>
+        </w:rPr>
+        <w:t>"/&gt;</w:t>
+      </w:r>
+    </w:p>
+    <w:p>
+      <w:pPr>
+        <w:shd w:val="clear" w:color="auto" w:fill="EEEEEE"/>
+        <w:spacing w:after="75" w:line="270" w:lineRule="atLeast"/>
+        <w:textAlignment w:val="baseline"/>
+        <w:rPr>
+          <w:rFonts w:ascii="Consolas" w:eastAsia="Times New Roman" w:hAnsi="Consolas" w:cs="Consolas"/>
+          <w:color w:val="000000"/>
+          <w:sz w:val="21"/>
+          <w:szCs w:val="21"/>
+          <w:bdr w:val="none" w:sz="0" w:space="0" w:color="auto" w:frame="1"/>
+        </w:rPr>
+      </w:pPr>
+      <w:r>
+        <w:rPr>
+          <w:rFonts w:ascii="Consolas" w:eastAsia="Times New Roman" w:hAnsi="Consolas" w:cs="Consolas"/>
+          <w:color w:val="000000"/>
+          <w:sz w:val="21"/>
+          <w:szCs w:val="21"/>
+          <w:bdr w:val="none" w:sz="0" w:space="0" w:color="auto" w:frame="1"/>
+        </w:rPr>
+        <w:t>&lt;/BODY&gt;</w:t>
+      </w:r>
+    </w:p>
+    <w:p>
+      <w:pPr>
+        <w:shd w:val="clear" w:color="auto" w:fill="EEEEEE"/>
+        <w:spacing w:after="75" w:line="270" w:lineRule="atLeast"/>
+        <w:textAlignment w:val="baseline"/>
+        <w:rPr>
+          <w:rFonts w:ascii="Consolas" w:eastAsia="Times New Roman" w:hAnsi="Consolas" w:cs="Consolas"/>
+          <w:color w:val="00008B"/>
+          <w:sz w:val="21"/>
+        </w:rPr>
+      </w:pPr>
+      <w:r>
+        <w:rPr>
+          <w:rFonts w:ascii="Consolas" w:eastAsia="Times New Roman" w:hAnsi="Consolas" w:cs="Consolas"/>
+          <w:color w:val="000000"/>
+          <w:sz w:val="21"/>
+          <w:szCs w:val="21"/>
+          <w:bdr w:val="none" w:sz="0" w:space="0" w:color="auto" w:frame="1"/>
+        </w:rPr>
+        <w:t>&lt;/HTML&gt;</w:t>
+      </w:r>
+    </w:p>
+    <w:p>
+      <w:pPr>
+        <w:pStyle w:val="NoSpacing"/>
+      </w:pPr>
+    </w:p>
+    <w:p>
+      <w:pPr>
+        <w:pStyle w:val="Subtitle"/>
+      </w:pPr>
+      <w:r>
+        <w:t>Sessions</w:t>
+      </w:r>
+    </w:p>
+    <w:p>
+      <w:pPr>
+        <w:pStyle w:val="NoSpacing"/>
+        <w:rPr>
+          <w:sz w:val="24"/>
+          <w:szCs w:val="24"/>
+        </w:rPr>
+      </w:pPr>
+      <w:r>
+        <w:t>On a typical web site, a visitor might visit several pages and perform several interactions.</w:t>
+      </w:r>
+    </w:p>
+    <w:p>
+      <w:pPr>
+        <w:pStyle w:val="NoSpacing"/>
+      </w:pPr>
+      <w:r>
+        <w:t>If you are programming the site, it is very helpful to be able to associate some data with each visitor.  For this purpose, "</w:t>
+      </w:r>
+      <w:proofErr w:type="spellStart"/>
+      <w:r>
+        <w:rPr>
+          <w:rFonts w:ascii="Courier New" w:hAnsi="Courier New" w:cs="Courier New"/>
+          <w:sz w:val="20"/>
+          <w:szCs w:val="20"/>
+        </w:rPr>
+        <w:t>session</w:t>
+      </w:r>
+      <w:r>
+        <w:t>"s</w:t>
+      </w:r>
+      <w:proofErr w:type="spellEnd"/>
+      <w:r>
+        <w:t xml:space="preserve"> can be used in JSP.</w:t>
+      </w:r>
+    </w:p>
+    <w:p>
+      <w:pPr>
+        <w:pStyle w:val="NoSpacing"/>
+      </w:pPr>
+      <w:r>
+        <w:t xml:space="preserve">A session is an object associated with a visitor.  Data can be put in the session and retrieved from it, much like a </w:t>
+      </w:r>
+      <w:proofErr w:type="spellStart"/>
+      <w:r>
+        <w:t>Hashtable</w:t>
+      </w:r>
+      <w:proofErr w:type="spellEnd"/>
+      <w:r>
+        <w:t>.  A different set of data is kept for each visitor to the site.</w:t>
+      </w:r>
+    </w:p>
+    <w:p>
+      <w:pPr>
+        <w:shd w:val="clear" w:color="auto" w:fill="EEEEEE"/>
+        <w:spacing w:after="75" w:line="270" w:lineRule="atLeast"/>
+        <w:textAlignment w:val="baseline"/>
+        <w:rPr>
+          <w:rFonts w:ascii="Consolas" w:eastAsia="Times New Roman" w:hAnsi="Consolas" w:cs="Consolas"/>
+          <w:color w:val="000000"/>
+          <w:sz w:val="21"/>
+          <w:szCs w:val="21"/>
+          <w:bdr w:val="none" w:sz="0" w:space="0" w:color="auto" w:frame="1"/>
+        </w:rPr>
+      </w:pPr>
+      <w:r>
+        <w:rPr>
+          <w:rFonts w:ascii="Consolas" w:eastAsia="Times New Roman" w:hAnsi="Consolas" w:cs="Consolas"/>
+          <w:color w:val="000000"/>
+          <w:sz w:val="21"/>
+          <w:szCs w:val="21"/>
+          <w:bdr w:val="none" w:sz="0" w:space="0" w:color="auto" w:frame="1"/>
+        </w:rPr>
+        <w:t>&lt;HTML&gt;</w:t>
+      </w:r>
+    </w:p>
+    <w:p>
+      <w:pPr>
+        <w:shd w:val="clear" w:color="auto" w:fill="EEEEEE"/>
+        <w:spacing w:after="75" w:line="270" w:lineRule="atLeast"/>
+        <w:textAlignment w:val="baseline"/>
+        <w:rPr>
+          <w:rFonts w:ascii="Consolas" w:eastAsia="Times New Roman" w:hAnsi="Consolas" w:cs="Consolas"/>
+          <w:color w:val="000000"/>
+          <w:sz w:val="21"/>
+          <w:szCs w:val="21"/>
+          <w:bdr w:val="none" w:sz="0" w:space="0" w:color="auto" w:frame="1"/>
+        </w:rPr>
+      </w:pPr>
+      <w:r>
+        <w:rPr>
+          <w:rFonts w:ascii="Consolas" w:eastAsia="Times New Roman" w:hAnsi="Consolas" w:cs="Consolas"/>
+          <w:color w:val="000000"/>
+          <w:sz w:val="21"/>
+          <w:szCs w:val="21"/>
+          <w:bdr w:val="none" w:sz="0" w:space="0" w:color="auto" w:frame="1"/>
+        </w:rPr>
+        <w:t>&lt;BODY&gt;</w:t>
+      </w:r>
+    </w:p>
+    <w:p>
+      <w:pPr>
+        <w:shd w:val="clear" w:color="auto" w:fill="EEEEEE"/>
+        <w:spacing w:after="75" w:line="270" w:lineRule="atLeast"/>
+        <w:textAlignment w:val="baseline"/>
+        <w:rPr>
+          <w:rFonts w:ascii="Consolas" w:eastAsia="Times New Roman" w:hAnsi="Consolas" w:cs="Consolas"/>
+          <w:color w:val="000000"/>
+          <w:sz w:val="21"/>
+          <w:szCs w:val="21"/>
+          <w:bdr w:val="none" w:sz="0" w:space="0" w:color="auto" w:frame="1"/>
+        </w:rPr>
+      </w:pPr>
+      <w:r>
+        <w:rPr>
+          <w:rFonts w:ascii="Consolas" w:eastAsia="Times New Roman" w:hAnsi="Consolas" w:cs="Consolas"/>
+          <w:color w:val="000000"/>
+          <w:sz w:val="21"/>
+          <w:szCs w:val="21"/>
+          <w:bdr w:val="none" w:sz="0" w:space="0" w:color="auto" w:frame="1"/>
+        </w:rPr>
+        <w:t>&lt;FORM METHOD=POST ACTION="</w:t>
+      </w:r>
+      <w:proofErr w:type="spellStart"/>
+      <w:r>
+        <w:rPr>
+          <w:rFonts w:ascii="Consolas" w:eastAsia="Times New Roman" w:hAnsi="Consolas" w:cs="Consolas"/>
+          <w:color w:val="000000"/>
+          <w:sz w:val="21"/>
+          <w:szCs w:val="21"/>
+          <w:bdr w:val="none" w:sz="0" w:space="0" w:color="auto" w:frame="1"/>
+        </w:rPr>
+        <w:t>SaveName.jsp</w:t>
+      </w:r>
+      <w:proofErr w:type="spellEnd"/>
+      <w:r>
+        <w:rPr>
+          <w:rFonts w:ascii="Consolas" w:eastAsia="Times New Roman" w:hAnsi="Consolas" w:cs="Consolas"/>
+          <w:color w:val="000000"/>
+          <w:sz w:val="21"/>
+          <w:szCs w:val="21"/>
+          <w:bdr w:val="none" w:sz="0" w:space="0" w:color="auto" w:frame="1"/>
+        </w:rPr>
+        <w:t>"&gt;</w:t>
+      </w:r>
+    </w:p>
+    <w:p>
+      <w:pPr>
+        <w:shd w:val="clear" w:color="auto" w:fill="EEEEEE"/>
+        <w:spacing w:after="75" w:line="270" w:lineRule="atLeast"/>
+        <w:textAlignment w:val="baseline"/>
+        <w:rPr>
+          <w:rFonts w:ascii="Consolas" w:eastAsia="Times New Roman" w:hAnsi="Consolas" w:cs="Consolas"/>
+          <w:color w:val="000000"/>
+          <w:sz w:val="21"/>
+          <w:szCs w:val="21"/>
+          <w:bdr w:val="none" w:sz="0" w:space="0" w:color="auto" w:frame="1"/>
+        </w:rPr>
+      </w:pPr>
+      <w:r>
+        <w:rPr>
+          <w:rFonts w:ascii="Consolas" w:eastAsia="Times New Roman" w:hAnsi="Consolas" w:cs="Consolas"/>
+          <w:color w:val="000000"/>
+          <w:sz w:val="21"/>
+          <w:szCs w:val="21"/>
+          <w:bdr w:val="none" w:sz="0" w:space="0" w:color="auto" w:frame="1"/>
+        </w:rPr>
+        <w:t>What's your name? &lt;INPUT TYPE=TEXT NAME=username SIZE=20&gt;</w:t>
+      </w:r>
+    </w:p>
+    <w:p>
+      <w:pPr>
+        <w:shd w:val="clear" w:color="auto" w:fill="EEEEEE"/>
+        <w:spacing w:after="75" w:line="270" w:lineRule="atLeast"/>
+        <w:textAlignment w:val="baseline"/>
+        <w:rPr>
+          <w:rFonts w:ascii="Consolas" w:eastAsia="Times New Roman" w:hAnsi="Consolas" w:cs="Consolas"/>
+          <w:color w:val="000000"/>
+          <w:sz w:val="21"/>
+          <w:szCs w:val="21"/>
+          <w:bdr w:val="none" w:sz="0" w:space="0" w:color="auto" w:frame="1"/>
+        </w:rPr>
+      </w:pPr>
+      <w:r>
+        <w:rPr>
+          <w:rFonts w:ascii="Consolas" w:eastAsia="Times New Roman" w:hAnsi="Consolas" w:cs="Consolas"/>
+          <w:color w:val="000000"/>
+          <w:sz w:val="21"/>
+          <w:szCs w:val="21"/>
+          <w:bdr w:val="none" w:sz="0" w:space="0" w:color="auto" w:frame="1"/>
+        </w:rPr>
+        <w:t>&lt;P&gt;&lt;INPUT TYPE=SUBMIT&gt;</w:t>
+      </w:r>
+    </w:p>
+    <w:p>
+      <w:pPr>
+        <w:shd w:val="clear" w:color="auto" w:fill="EEEEEE"/>
+        <w:spacing w:after="75" w:line="270" w:lineRule="atLeast"/>
+        <w:textAlignment w:val="baseline"/>
+        <w:rPr>
+          <w:rFonts w:ascii="Consolas" w:eastAsia="Times New Roman" w:hAnsi="Consolas" w:cs="Consolas"/>
+          <w:color w:val="000000"/>
+          <w:sz w:val="21"/>
+          <w:szCs w:val="21"/>
+          <w:bdr w:val="none" w:sz="0" w:space="0" w:color="auto" w:frame="1"/>
+        </w:rPr>
+      </w:pPr>
+      <w:r>
+        <w:rPr>
+          <w:rFonts w:ascii="Consolas" w:eastAsia="Times New Roman" w:hAnsi="Consolas" w:cs="Consolas"/>
+          <w:color w:val="000000"/>
+          <w:sz w:val="21"/>
+          <w:szCs w:val="21"/>
+          <w:bdr w:val="none" w:sz="0" w:space="0" w:color="auto" w:frame="1"/>
+        </w:rPr>
+        <w:t>&lt;/FORM&gt;</w:t>
+      </w:r>
+    </w:p>
+    <w:p>
+      <w:pPr>
+        <w:shd w:val="clear" w:color="auto" w:fill="EEEEEE"/>
+        <w:spacing w:after="75" w:line="270" w:lineRule="atLeast"/>
+        <w:textAlignment w:val="baseline"/>
+        <w:rPr>
+          <w:rFonts w:ascii="Consolas" w:eastAsia="Times New Roman" w:hAnsi="Consolas" w:cs="Consolas"/>
+          <w:color w:val="000000"/>
+          <w:sz w:val="21"/>
+          <w:szCs w:val="21"/>
+          <w:bdr w:val="none" w:sz="0" w:space="0" w:color="auto" w:frame="1"/>
+        </w:rPr>
+      </w:pPr>
+      <w:r>
+        <w:rPr>
+          <w:rFonts w:ascii="Consolas" w:eastAsia="Times New Roman" w:hAnsi="Consolas" w:cs="Consolas"/>
+          <w:color w:val="000000"/>
+          <w:sz w:val="21"/>
+          <w:szCs w:val="21"/>
+          <w:bdr w:val="none" w:sz="0" w:space="0" w:color="auto" w:frame="1"/>
+        </w:rPr>
+        <w:t>&lt;/BODY&gt;</w:t>
+      </w:r>
+    </w:p>
+    <w:p>
+      <w:pPr>
+        <w:shd w:val="clear" w:color="auto" w:fill="EEEEEE"/>
+        <w:spacing w:after="75" w:line="270" w:lineRule="atLeast"/>
+        <w:textAlignment w:val="baseline"/>
+        <w:rPr>
+          <w:rFonts w:ascii="Consolas" w:eastAsia="Times New Roman" w:hAnsi="Consolas" w:cs="Consolas"/>
+          <w:color w:val="000000"/>
+          <w:sz w:val="21"/>
+          <w:szCs w:val="21"/>
+          <w:bdr w:val="none" w:sz="0" w:space="0" w:color="auto" w:frame="1"/>
+        </w:rPr>
+      </w:pPr>
+      <w:r>
+        <w:rPr>
+          <w:rFonts w:ascii="Consolas" w:eastAsia="Times New Roman" w:hAnsi="Consolas" w:cs="Consolas"/>
+          <w:color w:val="000000"/>
+          <w:sz w:val="21"/>
+          <w:szCs w:val="21"/>
+          <w:bdr w:val="none" w:sz="0" w:space="0" w:color="auto" w:frame="1"/>
+        </w:rPr>
+        <w:t>&lt;/HTML&gt;</w:t>
+      </w:r>
+    </w:p>
+    <w:p>
+      <w:pPr>
+        <w:pStyle w:val="NoSpacing"/>
+      </w:pPr>
+      <w:r>
+        <w:t>The target of the form is "</w:t>
+      </w:r>
+      <w:proofErr w:type="spellStart"/>
+      <w:r>
+        <w:t>SaveName.jsp</w:t>
+      </w:r>
+      <w:proofErr w:type="spellEnd"/>
+      <w:r>
+        <w:t xml:space="preserve">", which saves the user's name in </w:t>
+      </w:r>
+      <w:r>
+        <w:t>the session.  Note the variable</w:t>
+      </w:r>
+      <w:r>
+        <w:t xml:space="preserve"> "session".  This is another variable that is normally made available in JSPs, just </w:t>
       </w:r>
       <w:bookmarkStart w:id="0" w:name="_GoBack"/>
       <w:bookmarkEnd w:id="0"/>
       <w:r>
-        <w:t xml:space="preserve">s what makes the .JSP know that html is being used, and it should be parsed accordingly. </w:t>
-      </w:r>
-    </w:p>
+        <w:t>like out and request variables.  (In the @page directive, you can indicate that you do not need sessions, in which case the "session" variable will not be made available.)</w:t>
+      </w:r>
+    </w:p>
+    <w:p>
+      <w:pPr>
+        <w:shd w:val="clear" w:color="auto" w:fill="EEEEEE"/>
+        <w:spacing w:after="75" w:line="270" w:lineRule="atLeast"/>
+        <w:textAlignment w:val="baseline"/>
+        <w:rPr>
+          <w:rFonts w:ascii="Consolas" w:eastAsia="Times New Roman" w:hAnsi="Consolas" w:cs="Consolas"/>
+          <w:color w:val="000000"/>
+          <w:sz w:val="21"/>
+          <w:szCs w:val="21"/>
+          <w:bdr w:val="none" w:sz="0" w:space="0" w:color="auto" w:frame="1"/>
+        </w:rPr>
+      </w:pPr>
+      <w:r>
+        <w:rPr>
+          <w:rFonts w:ascii="Consolas" w:eastAsia="Times New Roman" w:hAnsi="Consolas" w:cs="Consolas"/>
+          <w:color w:val="000000"/>
+          <w:sz w:val="21"/>
+          <w:szCs w:val="21"/>
+          <w:bdr w:val="none" w:sz="0" w:space="0" w:color="auto" w:frame="1"/>
+        </w:rPr>
+        <w:lastRenderedPageBreak/>
+        <w:t>&lt;%</w:t>
+      </w:r>
+    </w:p>
+    <w:p>
+      <w:pPr>
+        <w:shd w:val="clear" w:color="auto" w:fill="EEEEEE"/>
+        <w:spacing w:after="75" w:line="270" w:lineRule="atLeast"/>
+        <w:textAlignment w:val="baseline"/>
+        <w:rPr>
+          <w:rFonts w:ascii="Consolas" w:eastAsia="Times New Roman" w:hAnsi="Consolas" w:cs="Consolas"/>
+          <w:color w:val="000000"/>
+          <w:sz w:val="21"/>
+          <w:szCs w:val="21"/>
+          <w:bdr w:val="none" w:sz="0" w:space="0" w:color="auto" w:frame="1"/>
+        </w:rPr>
+      </w:pPr>
+      <w:r>
+        <w:rPr>
+          <w:rFonts w:ascii="Consolas" w:eastAsia="Times New Roman" w:hAnsi="Consolas" w:cs="Consolas"/>
+          <w:color w:val="000000"/>
+          <w:sz w:val="21"/>
+          <w:szCs w:val="21"/>
+          <w:bdr w:val="none" w:sz="0" w:space="0" w:color="auto" w:frame="1"/>
+        </w:rPr>
+        <w:t xml:space="preserve">   String name = </w:t>
+      </w:r>
+      <w:proofErr w:type="spellStart"/>
+      <w:proofErr w:type="gramStart"/>
+      <w:r>
+        <w:rPr>
+          <w:rFonts w:ascii="Consolas" w:eastAsia="Times New Roman" w:hAnsi="Consolas" w:cs="Consolas"/>
+          <w:color w:val="000000"/>
+          <w:sz w:val="21"/>
+          <w:szCs w:val="21"/>
+          <w:bdr w:val="none" w:sz="0" w:space="0" w:color="auto" w:frame="1"/>
+        </w:rPr>
+        <w:t>request.getParameter</w:t>
+      </w:r>
+      <w:proofErr w:type="spellEnd"/>
+      <w:r>
+        <w:rPr>
+          <w:rFonts w:ascii="Consolas" w:eastAsia="Times New Roman" w:hAnsi="Consolas" w:cs="Consolas"/>
+          <w:color w:val="000000"/>
+          <w:sz w:val="21"/>
+          <w:szCs w:val="21"/>
+          <w:bdr w:val="none" w:sz="0" w:space="0" w:color="auto" w:frame="1"/>
+        </w:rPr>
+        <w:t>(</w:t>
+      </w:r>
+      <w:proofErr w:type="gramEnd"/>
+      <w:r>
+        <w:rPr>
+          <w:rFonts w:ascii="Consolas" w:eastAsia="Times New Roman" w:hAnsi="Consolas" w:cs="Consolas"/>
+          <w:color w:val="000000"/>
+          <w:sz w:val="21"/>
+          <w:szCs w:val="21"/>
+          <w:bdr w:val="none" w:sz="0" w:space="0" w:color="auto" w:frame="1"/>
+        </w:rPr>
+        <w:t xml:space="preserve"> "username" );</w:t>
+      </w:r>
+    </w:p>
+    <w:p>
+      <w:pPr>
+        <w:shd w:val="clear" w:color="auto" w:fill="EEEEEE"/>
+        <w:spacing w:after="75" w:line="270" w:lineRule="atLeast"/>
+        <w:textAlignment w:val="baseline"/>
+        <w:rPr>
+          <w:rFonts w:ascii="Consolas" w:eastAsia="Times New Roman" w:hAnsi="Consolas" w:cs="Consolas"/>
+          <w:color w:val="000000"/>
+          <w:sz w:val="21"/>
+          <w:szCs w:val="21"/>
+          <w:bdr w:val="none" w:sz="0" w:space="0" w:color="auto" w:frame="1"/>
+        </w:rPr>
+      </w:pPr>
+      <w:r>
+        <w:rPr>
+          <w:rFonts w:ascii="Consolas" w:eastAsia="Times New Roman" w:hAnsi="Consolas" w:cs="Consolas"/>
+          <w:color w:val="000000"/>
+          <w:sz w:val="21"/>
+          <w:szCs w:val="21"/>
+          <w:bdr w:val="none" w:sz="0" w:space="0" w:color="auto" w:frame="1"/>
+        </w:rPr>
+        <w:t xml:space="preserve">   </w:t>
+      </w:r>
+      <w:proofErr w:type="spellStart"/>
+      <w:proofErr w:type="gramStart"/>
+      <w:r>
+        <w:rPr>
+          <w:rFonts w:ascii="Consolas" w:eastAsia="Times New Roman" w:hAnsi="Consolas" w:cs="Consolas"/>
+          <w:color w:val="000000"/>
+          <w:sz w:val="21"/>
+          <w:szCs w:val="21"/>
+          <w:bdr w:val="none" w:sz="0" w:space="0" w:color="auto" w:frame="1"/>
+        </w:rPr>
+        <w:t>session.setAttribute</w:t>
+      </w:r>
+      <w:proofErr w:type="spellEnd"/>
+      <w:r>
+        <w:rPr>
+          <w:rFonts w:ascii="Consolas" w:eastAsia="Times New Roman" w:hAnsi="Consolas" w:cs="Consolas"/>
+          <w:color w:val="000000"/>
+          <w:sz w:val="21"/>
+          <w:szCs w:val="21"/>
+          <w:bdr w:val="none" w:sz="0" w:space="0" w:color="auto" w:frame="1"/>
+        </w:rPr>
+        <w:t>(</w:t>
+      </w:r>
+      <w:proofErr w:type="gramEnd"/>
+      <w:r>
+        <w:rPr>
+          <w:rFonts w:ascii="Consolas" w:eastAsia="Times New Roman" w:hAnsi="Consolas" w:cs="Consolas"/>
+          <w:color w:val="000000"/>
+          <w:sz w:val="21"/>
+          <w:szCs w:val="21"/>
+          <w:bdr w:val="none" w:sz="0" w:space="0" w:color="auto" w:frame="1"/>
+        </w:rPr>
+        <w:t xml:space="preserve"> "</w:t>
+      </w:r>
+      <w:proofErr w:type="spellStart"/>
+      <w:r>
+        <w:rPr>
+          <w:rFonts w:ascii="Consolas" w:eastAsia="Times New Roman" w:hAnsi="Consolas" w:cs="Consolas"/>
+          <w:color w:val="000000"/>
+          <w:sz w:val="21"/>
+          <w:szCs w:val="21"/>
+          <w:bdr w:val="none" w:sz="0" w:space="0" w:color="auto" w:frame="1"/>
+        </w:rPr>
+        <w:t>theName</w:t>
+      </w:r>
+      <w:proofErr w:type="spellEnd"/>
+      <w:r>
+        <w:rPr>
+          <w:rFonts w:ascii="Consolas" w:eastAsia="Times New Roman" w:hAnsi="Consolas" w:cs="Consolas"/>
+          <w:color w:val="000000"/>
+          <w:sz w:val="21"/>
+          <w:szCs w:val="21"/>
+          <w:bdr w:val="none" w:sz="0" w:space="0" w:color="auto" w:frame="1"/>
+        </w:rPr>
+        <w:t>", name );</w:t>
+      </w:r>
+    </w:p>
+    <w:p>
+      <w:pPr>
+        <w:shd w:val="clear" w:color="auto" w:fill="EEEEEE"/>
+        <w:spacing w:after="75" w:line="270" w:lineRule="atLeast"/>
+        <w:textAlignment w:val="baseline"/>
+        <w:rPr>
+          <w:rFonts w:ascii="Consolas" w:eastAsia="Times New Roman" w:hAnsi="Consolas" w:cs="Consolas"/>
+          <w:color w:val="000000"/>
+          <w:sz w:val="21"/>
+          <w:szCs w:val="21"/>
+          <w:bdr w:val="none" w:sz="0" w:space="0" w:color="auto" w:frame="1"/>
+        </w:rPr>
+      </w:pPr>
+      <w:r>
+        <w:rPr>
+          <w:rFonts w:ascii="Consolas" w:eastAsia="Times New Roman" w:hAnsi="Consolas" w:cs="Consolas"/>
+          <w:color w:val="000000"/>
+          <w:sz w:val="21"/>
+          <w:szCs w:val="21"/>
+          <w:bdr w:val="none" w:sz="0" w:space="0" w:color="auto" w:frame="1"/>
+        </w:rPr>
+        <w:t>%&gt;</w:t>
+      </w:r>
+    </w:p>
+    <w:p>
+      <w:pPr>
+        <w:shd w:val="clear" w:color="auto" w:fill="EEEEEE"/>
+        <w:spacing w:after="75" w:line="270" w:lineRule="atLeast"/>
+        <w:textAlignment w:val="baseline"/>
+        <w:rPr>
+          <w:rFonts w:ascii="Consolas" w:eastAsia="Times New Roman" w:hAnsi="Consolas" w:cs="Consolas"/>
+          <w:color w:val="000000"/>
+          <w:sz w:val="21"/>
+          <w:szCs w:val="21"/>
+          <w:bdr w:val="none" w:sz="0" w:space="0" w:color="auto" w:frame="1"/>
+        </w:rPr>
+      </w:pPr>
+      <w:r>
+        <w:rPr>
+          <w:rFonts w:ascii="Consolas" w:eastAsia="Times New Roman" w:hAnsi="Consolas" w:cs="Consolas"/>
+          <w:color w:val="000000"/>
+          <w:sz w:val="21"/>
+          <w:szCs w:val="21"/>
+          <w:bdr w:val="none" w:sz="0" w:space="0" w:color="auto" w:frame="1"/>
+        </w:rPr>
+        <w:t>&lt;HTML&gt;</w:t>
+      </w:r>
+    </w:p>
+    <w:p>
+      <w:pPr>
+        <w:shd w:val="clear" w:color="auto" w:fill="EEEEEE"/>
+        <w:spacing w:after="75" w:line="270" w:lineRule="atLeast"/>
+        <w:textAlignment w:val="baseline"/>
+        <w:rPr>
+          <w:rFonts w:ascii="Consolas" w:eastAsia="Times New Roman" w:hAnsi="Consolas" w:cs="Consolas"/>
+          <w:color w:val="000000"/>
+          <w:sz w:val="21"/>
+          <w:szCs w:val="21"/>
+          <w:bdr w:val="none" w:sz="0" w:space="0" w:color="auto" w:frame="1"/>
+        </w:rPr>
+      </w:pPr>
+      <w:r>
+        <w:rPr>
+          <w:rFonts w:ascii="Consolas" w:eastAsia="Times New Roman" w:hAnsi="Consolas" w:cs="Consolas"/>
+          <w:color w:val="000000"/>
+          <w:sz w:val="21"/>
+          <w:szCs w:val="21"/>
+          <w:bdr w:val="none" w:sz="0" w:space="0" w:color="auto" w:frame="1"/>
+        </w:rPr>
+        <w:t>&lt;BODY&gt;</w:t>
+      </w:r>
+    </w:p>
+    <w:p>
+      <w:pPr>
+        <w:shd w:val="clear" w:color="auto" w:fill="EEEEEE"/>
+        <w:spacing w:after="75" w:line="270" w:lineRule="atLeast"/>
+        <w:textAlignment w:val="baseline"/>
+        <w:rPr>
+          <w:rFonts w:ascii="Consolas" w:eastAsia="Times New Roman" w:hAnsi="Consolas" w:cs="Consolas"/>
+          <w:color w:val="000000"/>
+          <w:sz w:val="21"/>
+          <w:szCs w:val="21"/>
+          <w:bdr w:val="none" w:sz="0" w:space="0" w:color="auto" w:frame="1"/>
+        </w:rPr>
+      </w:pPr>
+      <w:r>
+        <w:rPr>
+          <w:rFonts w:ascii="Consolas" w:eastAsia="Times New Roman" w:hAnsi="Consolas" w:cs="Consolas"/>
+          <w:color w:val="000000"/>
+          <w:sz w:val="21"/>
+          <w:szCs w:val="21"/>
+          <w:bdr w:val="none" w:sz="0" w:space="0" w:color="auto" w:frame="1"/>
+        </w:rPr>
+        <w:t>&lt;A HREF="</w:t>
+      </w:r>
+      <w:proofErr w:type="spellStart"/>
+      <w:r>
+        <w:rPr>
+          <w:rFonts w:ascii="Consolas" w:eastAsia="Times New Roman" w:hAnsi="Consolas" w:cs="Consolas"/>
+          <w:color w:val="000000"/>
+          <w:sz w:val="21"/>
+          <w:szCs w:val="21"/>
+          <w:bdr w:val="none" w:sz="0" w:space="0" w:color="auto" w:frame="1"/>
+        </w:rPr>
+        <w:t>NextPage.jsp</w:t>
+      </w:r>
+      <w:proofErr w:type="spellEnd"/>
+      <w:r>
+        <w:rPr>
+          <w:rFonts w:ascii="Consolas" w:eastAsia="Times New Roman" w:hAnsi="Consolas" w:cs="Consolas"/>
+          <w:color w:val="000000"/>
+          <w:sz w:val="21"/>
+          <w:szCs w:val="21"/>
+          <w:bdr w:val="none" w:sz="0" w:space="0" w:color="auto" w:frame="1"/>
+        </w:rPr>
+        <w:t>"&gt;Continue&lt;/A&gt;</w:t>
+      </w:r>
+    </w:p>
+    <w:p>
+      <w:pPr>
+        <w:shd w:val="clear" w:color="auto" w:fill="EEEEEE"/>
+        <w:spacing w:after="75" w:line="270" w:lineRule="atLeast"/>
+        <w:textAlignment w:val="baseline"/>
+        <w:rPr>
+          <w:rFonts w:ascii="Consolas" w:eastAsia="Times New Roman" w:hAnsi="Consolas" w:cs="Consolas"/>
+          <w:color w:val="000000"/>
+          <w:sz w:val="21"/>
+          <w:szCs w:val="21"/>
+          <w:bdr w:val="none" w:sz="0" w:space="0" w:color="auto" w:frame="1"/>
+        </w:rPr>
+      </w:pPr>
+      <w:r>
+        <w:rPr>
+          <w:rFonts w:ascii="Consolas" w:eastAsia="Times New Roman" w:hAnsi="Consolas" w:cs="Consolas"/>
+          <w:color w:val="000000"/>
+          <w:sz w:val="21"/>
+          <w:szCs w:val="21"/>
+          <w:bdr w:val="none" w:sz="0" w:space="0" w:color="auto" w:frame="1"/>
+        </w:rPr>
+        <w:t>&lt;/BODY&gt;</w:t>
+      </w:r>
+    </w:p>
+    <w:p>
+      <w:pPr>
+        <w:shd w:val="clear" w:color="auto" w:fill="EEEEEE"/>
+        <w:spacing w:after="75" w:line="270" w:lineRule="atLeast"/>
+        <w:textAlignment w:val="baseline"/>
+        <w:rPr>
+          <w:rFonts w:ascii="Consolas" w:eastAsia="Times New Roman" w:hAnsi="Consolas" w:cs="Consolas"/>
+          <w:color w:val="000000"/>
+          <w:sz w:val="21"/>
+          <w:szCs w:val="21"/>
+          <w:bdr w:val="none" w:sz="0" w:space="0" w:color="auto" w:frame="1"/>
+        </w:rPr>
+      </w:pPr>
+      <w:r>
+        <w:rPr>
+          <w:rFonts w:ascii="Consolas" w:eastAsia="Times New Roman" w:hAnsi="Consolas" w:cs="Consolas"/>
+          <w:color w:val="000000"/>
+          <w:sz w:val="21"/>
+          <w:szCs w:val="21"/>
+          <w:bdr w:val="none" w:sz="0" w:space="0" w:color="auto" w:frame="1"/>
+        </w:rPr>
+        <w:t>&lt;/HTML&gt;</w:t>
+      </w:r>
+    </w:p>
+    <w:p>
+      <w:pPr>
+        <w:pStyle w:val="NoSpacing"/>
+      </w:pPr>
+      <w:r>
+        <w:t xml:space="preserve">The </w:t>
+      </w:r>
+      <w:proofErr w:type="spellStart"/>
+      <w:r>
+        <w:t>SaveName.jsp</w:t>
+      </w:r>
+      <w:proofErr w:type="spellEnd"/>
+      <w:r>
+        <w:t xml:space="preserve"> saves the user's name in the session, and puts a link to another page, </w:t>
+      </w:r>
+      <w:proofErr w:type="spellStart"/>
+      <w:r>
+        <w:t>NextPage.jsp</w:t>
+      </w:r>
+      <w:proofErr w:type="spellEnd"/>
+      <w:r>
+        <w:t>.</w:t>
+      </w:r>
+    </w:p>
+    <w:p>
+      <w:pPr>
+        <w:pStyle w:val="NoSpacing"/>
+      </w:pPr>
+      <w:proofErr w:type="spellStart"/>
+      <w:r>
+        <w:t>NextPage.jsp</w:t>
+      </w:r>
+      <w:proofErr w:type="spellEnd"/>
+      <w:r>
+        <w:t xml:space="preserve"> shows how to retrieve the saved name.</w:t>
+      </w:r>
+    </w:p>
+    <w:p>
+      <w:pPr>
+        <w:shd w:val="clear" w:color="auto" w:fill="EEEEEE"/>
+        <w:spacing w:after="75" w:line="270" w:lineRule="atLeast"/>
+        <w:textAlignment w:val="baseline"/>
+        <w:rPr>
+          <w:rFonts w:ascii="Consolas" w:eastAsia="Times New Roman" w:hAnsi="Consolas" w:cs="Consolas"/>
+          <w:color w:val="000000"/>
+          <w:sz w:val="21"/>
+          <w:szCs w:val="21"/>
+          <w:bdr w:val="none" w:sz="0" w:space="0" w:color="auto" w:frame="1"/>
+        </w:rPr>
+      </w:pPr>
+      <w:r>
+        <w:rPr>
+          <w:rFonts w:ascii="Consolas" w:eastAsia="Times New Roman" w:hAnsi="Consolas" w:cs="Consolas"/>
+          <w:color w:val="000000"/>
+          <w:sz w:val="21"/>
+          <w:szCs w:val="21"/>
+          <w:bdr w:val="none" w:sz="0" w:space="0" w:color="auto" w:frame="1"/>
+        </w:rPr>
+        <w:t>&lt;HTML&gt;</w:t>
+      </w:r>
+    </w:p>
+    <w:p>
+      <w:pPr>
+        <w:shd w:val="clear" w:color="auto" w:fill="EEEEEE"/>
+        <w:spacing w:after="75" w:line="270" w:lineRule="atLeast"/>
+        <w:textAlignment w:val="baseline"/>
+        <w:rPr>
+          <w:rFonts w:ascii="Consolas" w:eastAsia="Times New Roman" w:hAnsi="Consolas" w:cs="Consolas"/>
+          <w:color w:val="000000"/>
+          <w:sz w:val="21"/>
+          <w:szCs w:val="21"/>
+          <w:bdr w:val="none" w:sz="0" w:space="0" w:color="auto" w:frame="1"/>
+        </w:rPr>
+      </w:pPr>
+      <w:r>
+        <w:rPr>
+          <w:rFonts w:ascii="Consolas" w:eastAsia="Times New Roman" w:hAnsi="Consolas" w:cs="Consolas"/>
+          <w:color w:val="000000"/>
+          <w:sz w:val="21"/>
+          <w:szCs w:val="21"/>
+          <w:bdr w:val="none" w:sz="0" w:space="0" w:color="auto" w:frame="1"/>
+        </w:rPr>
+        <w:t>&lt;BODY&gt;</w:t>
+      </w:r>
+    </w:p>
+    <w:p>
+      <w:pPr>
+        <w:shd w:val="clear" w:color="auto" w:fill="EEEEEE"/>
+        <w:spacing w:after="75" w:line="270" w:lineRule="atLeast"/>
+        <w:textAlignment w:val="baseline"/>
+        <w:rPr>
+          <w:rFonts w:ascii="Consolas" w:eastAsia="Times New Roman" w:hAnsi="Consolas" w:cs="Consolas"/>
+          <w:color w:val="000000"/>
+          <w:sz w:val="21"/>
+          <w:szCs w:val="21"/>
+          <w:bdr w:val="none" w:sz="0" w:space="0" w:color="auto" w:frame="1"/>
+        </w:rPr>
+      </w:pPr>
+      <w:r>
+        <w:rPr>
+          <w:rFonts w:ascii="Consolas" w:eastAsia="Times New Roman" w:hAnsi="Consolas" w:cs="Consolas"/>
+          <w:color w:val="000000"/>
+          <w:sz w:val="21"/>
+          <w:szCs w:val="21"/>
+          <w:bdr w:val="none" w:sz="0" w:space="0" w:color="auto" w:frame="1"/>
+        </w:rPr>
+        <w:t xml:space="preserve">Hello, &lt;%= </w:t>
+      </w:r>
+      <w:proofErr w:type="spellStart"/>
+      <w:proofErr w:type="gramStart"/>
+      <w:r>
+        <w:rPr>
+          <w:rFonts w:ascii="Consolas" w:eastAsia="Times New Roman" w:hAnsi="Consolas" w:cs="Consolas"/>
+          <w:color w:val="000000"/>
+          <w:sz w:val="21"/>
+          <w:szCs w:val="21"/>
+          <w:bdr w:val="none" w:sz="0" w:space="0" w:color="auto" w:frame="1"/>
+        </w:rPr>
+        <w:t>session.getAttribute</w:t>
+      </w:r>
+      <w:proofErr w:type="spellEnd"/>
+      <w:r>
+        <w:rPr>
+          <w:rFonts w:ascii="Consolas" w:eastAsia="Times New Roman" w:hAnsi="Consolas" w:cs="Consolas"/>
+          <w:color w:val="000000"/>
+          <w:sz w:val="21"/>
+          <w:szCs w:val="21"/>
+          <w:bdr w:val="none" w:sz="0" w:space="0" w:color="auto" w:frame="1"/>
+        </w:rPr>
+        <w:t>(</w:t>
+      </w:r>
+      <w:proofErr w:type="gramEnd"/>
+      <w:r>
+        <w:rPr>
+          <w:rFonts w:ascii="Consolas" w:eastAsia="Times New Roman" w:hAnsi="Consolas" w:cs="Consolas"/>
+          <w:color w:val="000000"/>
+          <w:sz w:val="21"/>
+          <w:szCs w:val="21"/>
+          <w:bdr w:val="none" w:sz="0" w:space="0" w:color="auto" w:frame="1"/>
+        </w:rPr>
+        <w:t xml:space="preserve"> "</w:t>
+      </w:r>
+      <w:proofErr w:type="spellStart"/>
+      <w:r>
+        <w:rPr>
+          <w:rFonts w:ascii="Consolas" w:eastAsia="Times New Roman" w:hAnsi="Consolas" w:cs="Consolas"/>
+          <w:color w:val="000000"/>
+          <w:sz w:val="21"/>
+          <w:szCs w:val="21"/>
+          <w:bdr w:val="none" w:sz="0" w:space="0" w:color="auto" w:frame="1"/>
+        </w:rPr>
+        <w:t>theName</w:t>
+      </w:r>
+      <w:proofErr w:type="spellEnd"/>
+      <w:r>
+        <w:rPr>
+          <w:rFonts w:ascii="Consolas" w:eastAsia="Times New Roman" w:hAnsi="Consolas" w:cs="Consolas"/>
+          <w:color w:val="000000"/>
+          <w:sz w:val="21"/>
+          <w:szCs w:val="21"/>
+          <w:bdr w:val="none" w:sz="0" w:space="0" w:color="auto" w:frame="1"/>
+        </w:rPr>
+        <w:t>" ) %&gt;</w:t>
+      </w:r>
+    </w:p>
+    <w:p>
+      <w:pPr>
+        <w:shd w:val="clear" w:color="auto" w:fill="EEEEEE"/>
+        <w:spacing w:after="75" w:line="270" w:lineRule="atLeast"/>
+        <w:textAlignment w:val="baseline"/>
+        <w:rPr>
+          <w:rFonts w:ascii="Consolas" w:eastAsia="Times New Roman" w:hAnsi="Consolas" w:cs="Consolas"/>
+          <w:color w:val="000000"/>
+          <w:sz w:val="21"/>
+          <w:szCs w:val="21"/>
+          <w:bdr w:val="none" w:sz="0" w:space="0" w:color="auto" w:frame="1"/>
+        </w:rPr>
+      </w:pPr>
+      <w:r>
+        <w:rPr>
+          <w:rFonts w:ascii="Consolas" w:eastAsia="Times New Roman" w:hAnsi="Consolas" w:cs="Consolas"/>
+          <w:color w:val="000000"/>
+          <w:sz w:val="21"/>
+          <w:szCs w:val="21"/>
+          <w:bdr w:val="none" w:sz="0" w:space="0" w:color="auto" w:frame="1"/>
+        </w:rPr>
+        <w:t>&lt;/BODY&gt;</w:t>
+      </w:r>
+    </w:p>
+    <w:p>
+      <w:pPr>
+        <w:shd w:val="clear" w:color="auto" w:fill="EEEEEE"/>
+        <w:spacing w:after="75" w:line="270" w:lineRule="atLeast"/>
+        <w:textAlignment w:val="baseline"/>
+        <w:rPr>
+          <w:rFonts w:ascii="Consolas" w:eastAsia="Times New Roman" w:hAnsi="Consolas" w:cs="Consolas"/>
+          <w:color w:val="000000"/>
+          <w:sz w:val="21"/>
+          <w:szCs w:val="21"/>
+          <w:bdr w:val="none" w:sz="0" w:space="0" w:color="auto" w:frame="1"/>
+        </w:rPr>
+      </w:pPr>
+      <w:r>
+        <w:rPr>
+          <w:rFonts w:ascii="Consolas" w:eastAsia="Times New Roman" w:hAnsi="Consolas" w:cs="Consolas"/>
+          <w:color w:val="000000"/>
+          <w:sz w:val="21"/>
+          <w:szCs w:val="21"/>
+          <w:bdr w:val="none" w:sz="0" w:space="0" w:color="auto" w:frame="1"/>
+        </w:rPr>
+        <w:t>&lt;/HTML&gt;</w:t>
+      </w:r>
+    </w:p>
+    <w:p>
+      <w:pPr>
+        <w:pStyle w:val="NoSpacing"/>
+        <w:rPr>
+          <w:sz w:val="24"/>
+          <w:szCs w:val="24"/>
+        </w:rPr>
+      </w:pPr>
+      <w:r>
+        <w:t>If you bring up two different browsers (not different windows of the same browser), or run two browsers from two different machines, you can put one name in one browser and another name in another browser, and both names will be kept track of.</w:t>
+      </w:r>
+    </w:p>
+    <w:p>
+      <w:pPr>
+        <w:pStyle w:val="NoSpacing"/>
+      </w:pPr>
+      <w:r>
+        <w:t>The session is kept around until a timeout period.  Then it is assumed the user is no longer visiting the site, and the session is discarded.</w:t>
+      </w:r>
+    </w:p>
+    <w:p/>
     <w:sectPr>
       <w:pgSz w:w="12240" w:h="15840"/>
       <w:pgMar w:top="1440" w:right="1440" w:bottom="1440" w:left="1440" w:header="708" w:footer="708" w:gutter="0"/>
@@ -357,6 +3765,88 @@
       <w:spacing w:after="0" w:line="240" w:lineRule="auto"/>
     </w:pPr>
   </w:style>
+  <w:style w:type="paragraph" w:styleId="HTMLPreformatted">
+    <w:name w:val="HTML Preformatted"/>
+    <w:basedOn w:val="Normal"/>
+    <w:link w:val="HTMLPreformattedChar"/>
+    <w:uiPriority w:val="99"/>
+    <w:semiHidden/>
+    <w:unhideWhenUsed/>
+    <w:rsid w:val="0034274B"/>
+    <w:pPr>
+      <w:tabs>
+        <w:tab w:val="left" w:pos="916"/>
+        <w:tab w:val="left" w:pos="1832"/>
+        <w:tab w:val="left" w:pos="2748"/>
+        <w:tab w:val="left" w:pos="3664"/>
+        <w:tab w:val="left" w:pos="4580"/>
+        <w:tab w:val="left" w:pos="5496"/>
+        <w:tab w:val="left" w:pos="6412"/>
+        <w:tab w:val="left" w:pos="7328"/>
+        <w:tab w:val="left" w:pos="8244"/>
+        <w:tab w:val="left" w:pos="9160"/>
+        <w:tab w:val="left" w:pos="10076"/>
+        <w:tab w:val="left" w:pos="10992"/>
+        <w:tab w:val="left" w:pos="11908"/>
+        <w:tab w:val="left" w:pos="12824"/>
+        <w:tab w:val="left" w:pos="13740"/>
+        <w:tab w:val="left" w:pos="14656"/>
+      </w:tabs>
+      <w:spacing w:after="0" w:line="240" w:lineRule="auto"/>
+    </w:pPr>
+    <w:rPr>
+      <w:rFonts w:ascii="Courier New" w:eastAsia="Times New Roman" w:hAnsi="Courier New" w:cs="Courier New"/>
+      <w:sz w:val="20"/>
+      <w:szCs w:val="20"/>
+    </w:rPr>
+  </w:style>
+  <w:style w:type="character" w:customStyle="1" w:styleId="HTMLPreformattedChar">
+    <w:name w:val="HTML Preformatted Char"/>
+    <w:basedOn w:val="DefaultParagraphFont"/>
+    <w:link w:val="HTMLPreformatted"/>
+    <w:uiPriority w:val="99"/>
+    <w:semiHidden/>
+    <w:rsid w:val="0034274B"/>
+    <w:rPr>
+      <w:rFonts w:ascii="Courier New" w:eastAsia="Times New Roman" w:hAnsi="Courier New" w:cs="Courier New"/>
+      <w:sz w:val="20"/>
+      <w:szCs w:val="20"/>
+    </w:rPr>
+  </w:style>
+  <w:style w:type="character" w:styleId="HTMLTypewriter">
+    <w:name w:val="HTML Typewriter"/>
+    <w:basedOn w:val="DefaultParagraphFont"/>
+    <w:uiPriority w:val="99"/>
+    <w:semiHidden/>
+    <w:unhideWhenUsed/>
+    <w:rsid w:val="002E70AC"/>
+    <w:rPr>
+      <w:rFonts w:ascii="Courier New" w:eastAsia="Times New Roman" w:hAnsi="Courier New" w:cs="Courier New"/>
+      <w:sz w:val="20"/>
+      <w:szCs w:val="20"/>
+    </w:rPr>
+  </w:style>
+  <w:style w:type="character" w:customStyle="1" w:styleId="apple-converted-space">
+    <w:name w:val="apple-converted-space"/>
+    <w:basedOn w:val="DefaultParagraphFont"/>
+    <w:rsid w:val="002E70AC"/>
+  </w:style>
+  <w:style w:type="paragraph" w:styleId="NormalWeb">
+    <w:name w:val="Normal (Web)"/>
+    <w:basedOn w:val="Normal"/>
+    <w:uiPriority w:val="99"/>
+    <w:semiHidden/>
+    <w:unhideWhenUsed/>
+    <w:rsid w:val="00562D97"/>
+    <w:pPr>
+      <w:spacing w:before="100" w:beforeAutospacing="1" w:after="100" w:afterAutospacing="1" w:line="240" w:lineRule="auto"/>
+    </w:pPr>
+    <w:rPr>
+      <w:rFonts w:ascii="Times New Roman" w:eastAsia="Times New Roman" w:hAnsi="Times New Roman" w:cs="Times New Roman"/>
+      <w:sz w:val="24"/>
+      <w:szCs w:val="24"/>
+    </w:rPr>
+  </w:style>
 </w:styles>
 </file>
 
@@ -632,6 +4122,88 @@
     <w:pPr>
       <w:spacing w:after="0" w:line="240" w:lineRule="auto"/>
     </w:pPr>
+  </w:style>
+  <w:style w:type="paragraph" w:styleId="HTMLPreformatted">
+    <w:name w:val="HTML Preformatted"/>
+    <w:basedOn w:val="Normal"/>
+    <w:link w:val="HTMLPreformattedChar"/>
+    <w:uiPriority w:val="99"/>
+    <w:semiHidden/>
+    <w:unhideWhenUsed/>
+    <w:rsid w:val="0034274B"/>
+    <w:pPr>
+      <w:tabs>
+        <w:tab w:val="left" w:pos="916"/>
+        <w:tab w:val="left" w:pos="1832"/>
+        <w:tab w:val="left" w:pos="2748"/>
+        <w:tab w:val="left" w:pos="3664"/>
+        <w:tab w:val="left" w:pos="4580"/>
+        <w:tab w:val="left" w:pos="5496"/>
+        <w:tab w:val="left" w:pos="6412"/>
+        <w:tab w:val="left" w:pos="7328"/>
+        <w:tab w:val="left" w:pos="8244"/>
+        <w:tab w:val="left" w:pos="9160"/>
+        <w:tab w:val="left" w:pos="10076"/>
+        <w:tab w:val="left" w:pos="10992"/>
+        <w:tab w:val="left" w:pos="11908"/>
+        <w:tab w:val="left" w:pos="12824"/>
+        <w:tab w:val="left" w:pos="13740"/>
+        <w:tab w:val="left" w:pos="14656"/>
+      </w:tabs>
+      <w:spacing w:after="0" w:line="240" w:lineRule="auto"/>
+    </w:pPr>
+    <w:rPr>
+      <w:rFonts w:ascii="Courier New" w:eastAsia="Times New Roman" w:hAnsi="Courier New" w:cs="Courier New"/>
+      <w:sz w:val="20"/>
+      <w:szCs w:val="20"/>
+    </w:rPr>
+  </w:style>
+  <w:style w:type="character" w:customStyle="1" w:styleId="HTMLPreformattedChar">
+    <w:name w:val="HTML Preformatted Char"/>
+    <w:basedOn w:val="DefaultParagraphFont"/>
+    <w:link w:val="HTMLPreformatted"/>
+    <w:uiPriority w:val="99"/>
+    <w:semiHidden/>
+    <w:rsid w:val="0034274B"/>
+    <w:rPr>
+      <w:rFonts w:ascii="Courier New" w:eastAsia="Times New Roman" w:hAnsi="Courier New" w:cs="Courier New"/>
+      <w:sz w:val="20"/>
+      <w:szCs w:val="20"/>
+    </w:rPr>
+  </w:style>
+  <w:style w:type="character" w:styleId="HTMLTypewriter">
+    <w:name w:val="HTML Typewriter"/>
+    <w:basedOn w:val="DefaultParagraphFont"/>
+    <w:uiPriority w:val="99"/>
+    <w:semiHidden/>
+    <w:unhideWhenUsed/>
+    <w:rsid w:val="002E70AC"/>
+    <w:rPr>
+      <w:rFonts w:ascii="Courier New" w:eastAsia="Times New Roman" w:hAnsi="Courier New" w:cs="Courier New"/>
+      <w:sz w:val="20"/>
+      <w:szCs w:val="20"/>
+    </w:rPr>
+  </w:style>
+  <w:style w:type="character" w:customStyle="1" w:styleId="apple-converted-space">
+    <w:name w:val="apple-converted-space"/>
+    <w:basedOn w:val="DefaultParagraphFont"/>
+    <w:rsid w:val="002E70AC"/>
+  </w:style>
+  <w:style w:type="paragraph" w:styleId="NormalWeb">
+    <w:name w:val="Normal (Web)"/>
+    <w:basedOn w:val="Normal"/>
+    <w:uiPriority w:val="99"/>
+    <w:semiHidden/>
+    <w:unhideWhenUsed/>
+    <w:rsid w:val="00562D97"/>
+    <w:pPr>
+      <w:spacing w:before="100" w:beforeAutospacing="1" w:after="100" w:afterAutospacing="1" w:line="240" w:lineRule="auto"/>
+    </w:pPr>
+    <w:rPr>
+      <w:rFonts w:ascii="Times New Roman" w:eastAsia="Times New Roman" w:hAnsi="Times New Roman" w:cs="Times New Roman"/>
+      <w:sz w:val="24"/>
+      <w:szCs w:val="24"/>
+    </w:rPr>
   </w:style>
 </w:styles>
 </file>
@@ -919,4 +4491,16 @@
   <a:objectDefaults/>
   <a:extraClrSchemeLst/>
 </a:theme>
+</file>
+
+<file path=customXml/item1.xml><?xml version="1.0" encoding="utf-8"?>
+<b:Sources xmlns:b="http://schemas.openxmlformats.org/officeDocument/2006/bibliography" xmlns="http://schemas.openxmlformats.org/officeDocument/2006/bibliography" SelectedStyle="\APA.XSL" StyleName="APA"/>
+</file>
+
+<file path=customXml/itemProps1.xml><?xml version="1.0" encoding="utf-8"?>
+<ds:datastoreItem xmlns:ds="http://schemas.openxmlformats.org/officeDocument/2006/customXml" ds:itemID="{77414EC9-5D05-465C-91F4-54FA1EF6A086}">
+  <ds:schemaRefs>
+    <ds:schemaRef ds:uri="http://schemas.openxmlformats.org/officeDocument/2006/bibliography"/>
+  </ds:schemaRefs>
+</ds:datastoreItem>
 </file>
--- a/Notes on JSP.docx
+++ b/Notes on JSP.docx
@@ -149,6 +149,7 @@
       <w:pPr>
         <w:shd w:val="clear" w:color="auto" w:fill="EEEEEE"/>
         <w:spacing w:after="75" w:line="240" w:lineRule="auto"/>
+        <w:ind w:left="720" w:hanging="720"/>
         <w:textAlignment w:val="baseline"/>
         <w:rPr>
           <w:rFonts w:ascii="Consolas" w:eastAsia="Times New Roman" w:hAnsi="Consolas" w:cs="Consolas"/>
@@ -444,14 +445,12 @@
       </w:r>
       <w:r>
         <w:rPr>
-          <w:rStyle w:val="Title"/>
           <w:color w:val="000000"/>
         </w:rPr>
         <w:t xml:space="preserve"> </w:t>
       </w:r>
       <w:r>
         <w:rPr>
-          <w:rStyle w:val="Title"/>
           <w:color w:val="000000"/>
         </w:rPr>
         <w:t xml:space="preserve"> </w:t>
@@ -496,7 +495,70 @@
           <w:rFonts w:eastAsiaTheme="minorEastAsia"/>
           <w:color w:val="000000"/>
         </w:rPr>
-        <w:t>%&gt;</w:t>
+        <w:t xml:space="preserve">%&gt;. </w:t>
+      </w:r>
+      <w:r>
+        <w:t xml:space="preserve">So, </w:t>
+      </w:r>
+      <w:bookmarkStart w:id="0" w:name="_GoBack"/>
+      <w:bookmarkEnd w:id="0"/>
+    </w:p>
+    <w:p>
+      <w:pPr>
+        <w:shd w:val="clear" w:color="auto" w:fill="EEEEEE"/>
+        <w:spacing w:after="75" w:line="240" w:lineRule="auto"/>
+        <w:textAlignment w:val="baseline"/>
+        <w:rPr>
+          <w:color w:val="000000"/>
+        </w:rPr>
+      </w:pPr>
+      <w:r>
+        <w:t xml:space="preserve">&lt;%= new </w:t>
+      </w:r>
+      <w:proofErr w:type="spellStart"/>
+      <w:proofErr w:type="gramStart"/>
+      <w:r>
+        <w:t>java.util.Date</w:t>
+      </w:r>
+      <w:proofErr w:type="spellEnd"/>
+      <w:r>
+        <w:t>(</w:t>
+      </w:r>
+      <w:proofErr w:type="gramEnd"/>
+      <w:r>
+        <w:t>) %&gt;</w:t>
+      </w:r>
+    </w:p>
+    <w:p>
+      <w:pPr>
+        <w:pStyle w:val="NoSpacing"/>
+      </w:pPr>
+      <w:r>
+        <w:t xml:space="preserve">Will evaluate the date and insert it there at run time. </w:t>
+      </w:r>
+    </w:p>
+    <w:p>
+      <w:pPr>
+        <w:pStyle w:val="Subtitle"/>
+      </w:pPr>
+    </w:p>
+    <w:p>
+      <w:pPr>
+        <w:pStyle w:val="Subtitle"/>
+      </w:pPr>
+      <w:proofErr w:type="spellStart"/>
+      <w:r>
+        <w:t>Scriplets</w:t>
+      </w:r>
+      <w:proofErr w:type="spellEnd"/>
+    </w:p>
+    <w:p>
+      <w:pPr>
+        <w:pStyle w:val="NoSpacing"/>
+      </w:pPr>
+      <w:r>
+        <w:lastRenderedPageBreak/>
+        <w:t xml:space="preserve">This is the guts and core of the JSP. To insert actual java that will run in your JSP dynamic sections, you use the tags </w:t>
       </w:r>
       <w:r>
         <w:rPr>
@@ -504,68 +566,33 @@
           <w:rFonts w:eastAsiaTheme="minorEastAsia"/>
           <w:color w:val="000000"/>
         </w:rPr>
-        <w:t xml:space="preserve">. </w:t>
-      </w:r>
-      <w:r>
-        <w:t xml:space="preserve">So, </w:t>
-      </w:r>
-    </w:p>
-    <w:p>
-      <w:pPr>
-        <w:shd w:val="clear" w:color="auto" w:fill="EEEEEE"/>
-        <w:spacing w:after="75" w:line="240" w:lineRule="auto"/>
-        <w:textAlignment w:val="baseline"/>
-        <w:rPr>
-          <w:color w:val="000000"/>
-        </w:rPr>
-      </w:pPr>
-      <w:r>
-        <w:t xml:space="preserve">&lt;%= new </w:t>
-      </w:r>
-      <w:proofErr w:type="spellStart"/>
-      <w:proofErr w:type="gramStart"/>
-      <w:r>
-        <w:t>java.util.Date</w:t>
-      </w:r>
-      <w:proofErr w:type="spellEnd"/>
-      <w:r>
-        <w:t>(</w:t>
-      </w:r>
-      <w:proofErr w:type="gramEnd"/>
-      <w:r>
-        <w:t>) %&gt;</w:t>
-      </w:r>
-    </w:p>
-    <w:p>
-      <w:pPr>
-        <w:pStyle w:val="NoSpacing"/>
-      </w:pPr>
-      <w:r>
-        <w:t xml:space="preserve">Will evaluate the date and insert it there at run time. </w:t>
-      </w:r>
-    </w:p>
-    <w:p>
-      <w:pPr>
-        <w:pStyle w:val="Subtitle"/>
-      </w:pPr>
-    </w:p>
-    <w:p>
-      <w:pPr>
-        <w:pStyle w:val="Subtitle"/>
-      </w:pPr>
-      <w:proofErr w:type="spellStart"/>
-      <w:r>
-        <w:t>Scriplets</w:t>
-      </w:r>
-      <w:proofErr w:type="spellEnd"/>
-    </w:p>
-    <w:p>
-      <w:pPr>
-        <w:pStyle w:val="NoSpacing"/>
-      </w:pPr>
-      <w:r>
-        <w:lastRenderedPageBreak/>
-        <w:t xml:space="preserve">This is the guts and core of the JSP. To insert actual java that will run in your JSP dynamic sections, you use the tags </w:t>
+        <w:t>&lt;%</w:t>
+      </w:r>
+      <w:r>
+        <w:rPr>
+          <w:rStyle w:val="apple-converted-space"/>
+          <w:color w:val="000000"/>
+          <w:sz w:val="27"/>
+          <w:szCs w:val="27"/>
+        </w:rPr>
+        <w:t> </w:t>
+      </w:r>
+      <w:r>
+        <w:rPr>
+          <w:color w:val="000000"/>
+          <w:sz w:val="27"/>
+          <w:szCs w:val="27"/>
+        </w:rPr>
+        <w:t>and</w:t>
+      </w:r>
+      <w:r>
+        <w:rPr>
+          <w:rStyle w:val="apple-converted-space"/>
+          <w:color w:val="000000"/>
+          <w:sz w:val="27"/>
+          <w:szCs w:val="27"/>
+        </w:rPr>
+        <w:t> </w:t>
       </w:r>
       <w:r>
         <w:rPr>
@@ -573,40 +600,6 @@
           <w:rFonts w:eastAsiaTheme="minorEastAsia"/>
           <w:color w:val="000000"/>
         </w:rPr>
-        <w:t>&lt;%</w:t>
-      </w:r>
-      <w:r>
-        <w:rPr>
-          <w:rStyle w:val="apple-converted-space"/>
-          <w:color w:val="000000"/>
-          <w:sz w:val="27"/>
-          <w:szCs w:val="27"/>
-        </w:rPr>
-        <w:t> </w:t>
-      </w:r>
-      <w:r>
-        <w:rPr>
-          <w:color w:val="000000"/>
-          <w:sz w:val="27"/>
-          <w:szCs w:val="27"/>
-        </w:rPr>
-        <w:t>and</w:t>
-      </w:r>
-      <w:r>
-        <w:rPr>
-          <w:rStyle w:val="apple-converted-space"/>
-          <w:color w:val="000000"/>
-          <w:sz w:val="27"/>
-          <w:szCs w:val="27"/>
-        </w:rPr>
-        <w:t> </w:t>
-      </w:r>
-      <w:r>
-        <w:rPr>
-          <w:rStyle w:val="HTMLTypewriter"/>
-          <w:rFonts w:eastAsiaTheme="minorEastAsia"/>
-          <w:color w:val="000000"/>
-        </w:rPr>
         <w:t>%&gt;.</w:t>
       </w:r>
       <w:r>
@@ -2911,12 +2904,7 @@
         <w:t>the session.  Note the variable</w:t>
       </w:r>
       <w:r>
-        <w:t xml:space="preserve"> "session".  This is another variable that is normally made available in JSPs, just </w:t>
-      </w:r>
-      <w:bookmarkStart w:id="0" w:name="_GoBack"/>
-      <w:bookmarkEnd w:id="0"/>
-      <w:r>
-        <w:t>like out and request variables.  (In the @page directive, you can indicate that you do not need sessions, in which case the "session" variable will not be made available.)</w:t>
+        <w:t xml:space="preserve"> "session".  This is another variable that is normally made available in JSPs, just like out and request variables.  (In the @page directive, you can indicate that you do not need sessions, in which case the "session" variable will not be made available.)</w:t>
       </w:r>
     </w:p>
     <w:p>
@@ -3655,6 +3643,7 @@
   <w:style w:type="character" w:default="1" w:styleId="DefaultParagraphFont">
     <w:name w:val="Default Paragraph Font"/>
     <w:uiPriority w:val="1"/>
+    <w:semiHidden/>
     <w:unhideWhenUsed/>
   </w:style>
   <w:style w:type="table" w:default="1" w:styleId="TableNormal">
@@ -4013,6 +4002,7 @@
   <w:style w:type="character" w:default="1" w:styleId="DefaultParagraphFont">
     <w:name w:val="Default Paragraph Font"/>
     <w:uiPriority w:val="1"/>
+    <w:semiHidden/>
     <w:unhideWhenUsed/>
   </w:style>
   <w:style w:type="table" w:default="1" w:styleId="TableNormal">
@@ -4498,7 +4488,7 @@
 </file>
 
 <file path=customXml/itemProps1.xml><?xml version="1.0" encoding="utf-8"?>
-<ds:datastoreItem xmlns:ds="http://schemas.openxmlformats.org/officeDocument/2006/customXml" ds:itemID="{77414EC9-5D05-465C-91F4-54FA1EF6A086}">
+<ds:datastoreItem xmlns:ds="http://schemas.openxmlformats.org/officeDocument/2006/customXml" ds:itemID="{0288EDE8-B276-4326-A269-91603222EA52}">
   <ds:schemaRefs>
     <ds:schemaRef ds:uri="http://schemas.openxmlformats.org/officeDocument/2006/bibliography"/>
   </ds:schemaRefs>
